--- a/Assignments/hw0/hw0/hw0_sol.docx
+++ b/Assignments/hw0/hw0/hw0_sol.docx
@@ -85,16 +85,8 @@
         </w:numPr>
         <w:spacing w:after="231"/>
         <w:ind w:hanging="398"/>
-        <w:rPr>
-          <w:b/>
-          <w:bCs/>
-        </w:rPr>
-      </w:pPr>
-      <w:r>
-        <w:rPr>
-          <w:b/>
-          <w:bCs/>
-        </w:rPr>
+      </w:pPr>
+      <w:r>
         <w:t>(12 points) Answer the following questions:</w:t>
       </w:r>
     </w:p>
@@ -106,16 +98,8 @@
         </w:numPr>
         <w:spacing w:after="151"/>
         <w:ind w:hanging="429"/>
-        <w:rPr>
-          <w:b/>
-          <w:bCs/>
-        </w:rPr>
-      </w:pPr>
-      <w:r>
-        <w:rPr>
-          <w:b/>
-          <w:bCs/>
-        </w:rPr>
+      </w:pPr>
+      <w:r>
         <w:t>Which of the following courses have you taken?</w:t>
       </w:r>
     </w:p>
@@ -127,16 +111,8 @@
         </w:numPr>
         <w:spacing w:after="82"/>
         <w:ind w:hanging="377"/>
-        <w:rPr>
-          <w:b/>
-          <w:bCs/>
-        </w:rPr>
-      </w:pPr>
-      <w:r>
-        <w:rPr>
-          <w:b/>
-          <w:bCs/>
-        </w:rPr>
+      </w:pPr>
+      <w:r>
         <w:t>Artificial Intelligence II</w:t>
       </w:r>
     </w:p>
@@ -148,16 +124,8 @@
         </w:numPr>
         <w:spacing w:after="82"/>
         <w:ind w:hanging="377"/>
-        <w:rPr>
-          <w:b/>
-          <w:bCs/>
-        </w:rPr>
-      </w:pPr>
-      <w:r>
-        <w:rPr>
-          <w:b/>
-          <w:bCs/>
-        </w:rPr>
+      </w:pPr>
+      <w:r>
         <w:t>Introduction to Data Mining</w:t>
       </w:r>
     </w:p>
@@ -169,16 +137,8 @@
         </w:numPr>
         <w:spacing w:after="151"/>
         <w:ind w:hanging="377"/>
-        <w:rPr>
-          <w:b/>
-          <w:bCs/>
-        </w:rPr>
-      </w:pPr>
-      <w:r>
-        <w:rPr>
-          <w:b/>
-          <w:bCs/>
-        </w:rPr>
+      </w:pPr>
+      <w:r>
         <w:t>(Advanced) Algorithms</w:t>
       </w:r>
     </w:p>
@@ -197,11 +157,15 @@
         <w:ind w:left="1226" w:firstLine="0"/>
         <w:rPr>
           <w:rFonts w:ascii="Times New Roman" w:eastAsiaTheme="minorEastAsia" w:hAnsi="Times New Roman" w:cs="Times New Roman"/>
+          <w:b/>
+          <w:bCs/>
         </w:rPr>
       </w:pPr>
       <w:r>
         <w:rPr>
           <w:rFonts w:ascii="Times New Roman" w:eastAsiaTheme="minorEastAsia" w:hAnsi="Times New Roman" w:cs="Times New Roman" w:hint="eastAsia"/>
+          <w:b/>
+          <w:bCs/>
         </w:rPr>
         <w:t>I have taken none of them.</w:t>
       </w:r>
@@ -211,7 +175,7 @@
         <w:spacing w:after="151"/>
         <w:ind w:left="1226" w:firstLine="0"/>
         <w:rPr>
-          <w:rFonts w:ascii="Times New Roman" w:hAnsi="Times New Roman" w:cs="Times New Roman" w:hint="eastAsia"/>
+          <w:rFonts w:ascii="Times New Roman" w:hAnsi="Times New Roman" w:cs="Times New Roman"/>
         </w:rPr>
       </w:pPr>
     </w:p>
@@ -223,22 +187,12 @@
         </w:numPr>
         <w:spacing w:after="163"/>
         <w:ind w:hanging="429"/>
-        <w:rPr>
-          <w:b/>
-          <w:bCs/>
-        </w:rPr>
-      </w:pPr>
-      <w:r>
-        <w:rPr>
-          <w:b/>
-          <w:bCs/>
-        </w:rPr>
+      </w:pPr>
+      <w:r>
         <w:t xml:space="preserve">Have you taken any course on Probability/Statistics? If yes, please write down the course title (not number) and department. </w:t>
       </w:r>
       <w:r>
         <w:rPr>
-          <w:b/>
-          <w:bCs/>
           <w:vertAlign w:val="superscript"/>
         </w:rPr>
         <w:footnoteReference w:id="1"/>
@@ -259,35 +213,47 @@
         <w:ind w:left="1111" w:firstLine="0"/>
         <w:rPr>
           <w:rFonts w:ascii="Times New Roman" w:eastAsiaTheme="minorEastAsia" w:hAnsi="Times New Roman" w:cs="Times New Roman"/>
+          <w:b/>
+          <w:bCs/>
         </w:rPr>
       </w:pPr>
       <w:r>
         <w:rPr>
           <w:rFonts w:ascii="Times New Roman" w:eastAsiaTheme="minorEastAsia" w:hAnsi="Times New Roman" w:cs="Times New Roman" w:hint="eastAsia"/>
+          <w:b/>
+          <w:bCs/>
         </w:rPr>
         <w:t>I</w:t>
       </w:r>
       <w:r>
         <w:rPr>
           <w:rFonts w:ascii="Times New Roman" w:eastAsiaTheme="minorEastAsia" w:hAnsi="Times New Roman" w:cs="Times New Roman"/>
+          <w:b/>
+          <w:bCs/>
         </w:rPr>
         <w:t>’</w:t>
       </w:r>
       <w:r>
         <w:rPr>
           <w:rFonts w:ascii="Times New Roman" w:eastAsiaTheme="minorEastAsia" w:hAnsi="Times New Roman" w:cs="Times New Roman" w:hint="eastAsia"/>
+          <w:b/>
+          <w:bCs/>
         </w:rPr>
         <w:t xml:space="preserve">m a master student. I have taken some courses of </w:t>
       </w:r>
       <w:r>
         <w:rPr>
           <w:rFonts w:ascii="Times New Roman" w:eastAsiaTheme="minorEastAsia" w:hAnsi="Times New Roman" w:cs="Times New Roman"/>
+          <w:b/>
+          <w:bCs/>
         </w:rPr>
         <w:t>probability</w:t>
       </w:r>
       <w:r>
         <w:rPr>
           <w:rFonts w:ascii="Times New Roman" w:eastAsiaTheme="minorEastAsia" w:hAnsi="Times New Roman" w:cs="Times New Roman" w:hint="eastAsia"/>
+          <w:b/>
+          <w:bCs/>
         </w:rPr>
         <w:t xml:space="preserve"> undergraduate.</w:t>
       </w:r>
@@ -296,9 +262,6 @@
       <w:pPr>
         <w:spacing w:after="163"/>
         <w:ind w:left="1111" w:firstLine="0"/>
-        <w:rPr>
-          <w:rFonts w:hint="eastAsia"/>
-        </w:rPr>
       </w:pPr>
     </w:p>
     <w:p>
@@ -309,38 +272,20 @@
         </w:numPr>
         <w:spacing w:after="277"/>
         <w:ind w:hanging="429"/>
-        <w:rPr>
-          <w:b/>
-          <w:bCs/>
-        </w:rPr>
-      </w:pPr>
-      <w:r>
-        <w:rPr>
-          <w:b/>
-          <w:bCs/>
-        </w:rPr>
+      </w:pPr>
+      <w:r>
         <w:t>Have you taken any course on Numerical Methods/Linear Algebra/</w:t>
       </w:r>
       <w:proofErr w:type="spellStart"/>
       <w:r>
-        <w:rPr>
-          <w:b/>
-          <w:bCs/>
-        </w:rPr>
         <w:t>Multivar</w:t>
       </w:r>
       <w:proofErr w:type="spellEnd"/>
       <w:r>
-        <w:rPr>
-          <w:b/>
-          <w:bCs/>
-        </w:rPr>
         <w:t xml:space="preserve"> Calculus? If yes, please write down the course title (not number) and department.</w:t>
       </w:r>
       <w:r>
         <w:rPr>
-          <w:b/>
-          <w:bCs/>
           <w:vertAlign w:val="superscript"/>
         </w:rPr>
         <w:t>2</w:t>
@@ -361,11 +306,15 @@
         <w:ind w:left="1111" w:firstLine="0"/>
         <w:rPr>
           <w:rFonts w:ascii="Times New Roman" w:eastAsiaTheme="minorEastAsia" w:hAnsi="Times New Roman" w:cs="Times New Roman"/>
+          <w:b/>
+          <w:bCs/>
         </w:rPr>
       </w:pPr>
       <w:r>
         <w:rPr>
           <w:rFonts w:ascii="Times New Roman" w:eastAsiaTheme="minorEastAsia" w:hAnsi="Times New Roman" w:cs="Times New Roman" w:hint="eastAsia"/>
+          <w:b/>
+          <w:bCs/>
         </w:rPr>
         <w:lastRenderedPageBreak/>
         <w:t xml:space="preserve">I have taken Linear Algebra, </w:t>
@@ -374,6 +323,8 @@
       <w:r>
         <w:rPr>
           <w:rFonts w:ascii="Times New Roman" w:eastAsiaTheme="minorEastAsia" w:hAnsi="Times New Roman" w:cs="Times New Roman" w:hint="eastAsia"/>
+          <w:b/>
+          <w:bCs/>
         </w:rPr>
         <w:t>Multivar</w:t>
       </w:r>
@@ -381,6 +332,8 @@
       <w:r>
         <w:rPr>
           <w:rFonts w:ascii="Times New Roman" w:eastAsiaTheme="minorEastAsia" w:hAnsi="Times New Roman" w:cs="Times New Roman" w:hint="eastAsia"/>
+          <w:b/>
+          <w:bCs/>
         </w:rPr>
         <w:t xml:space="preserve"> Calculus undergraduate.</w:t>
       </w:r>
@@ -389,9 +342,6 @@
       <w:pPr>
         <w:spacing w:after="277"/>
         <w:ind w:left="1111" w:firstLine="0"/>
-        <w:rPr>
-          <w:rFonts w:hint="eastAsia"/>
-        </w:rPr>
       </w:pPr>
     </w:p>
     <w:p>
@@ -402,31 +352,19 @@
         </w:numPr>
         <w:spacing w:after="123"/>
         <w:ind w:hanging="398"/>
-        <w:rPr>
-          <w:b/>
-          <w:bCs/>
-        </w:rPr>
-      </w:pPr>
-      <w:r>
-        <w:rPr>
-          <w:b/>
-          <w:bCs/>
-        </w:rPr>
+      </w:pPr>
+      <w:r>
         <w:t xml:space="preserve">(a) (9 points) Consider a matrix M ∈ </w:t>
       </w:r>
       <w:proofErr w:type="spellStart"/>
       <w:r>
         <w:rPr>
           <w:rFonts w:ascii="Calibri" w:eastAsia="Calibri" w:hAnsi="Calibri" w:cs="Calibri"/>
-          <w:b/>
-          <w:bCs/>
         </w:rPr>
         <w:t>R</w:t>
       </w:r>
       <w:r>
         <w:rPr>
-          <w:b/>
-          <w:bCs/>
           <w:i/>
           <w:vertAlign w:val="superscript"/>
         </w:rPr>
@@ -434,16 +372,12 @@
       </w:r>
       <w:r>
         <w:rPr>
-          <w:b/>
-          <w:bCs/>
           <w:vertAlign w:val="superscript"/>
         </w:rPr>
         <w:t>×</w:t>
       </w:r>
       <w:r>
         <w:rPr>
-          <w:b/>
-          <w:bCs/>
           <w:i/>
           <w:vertAlign w:val="superscript"/>
         </w:rPr>
@@ -451,10 +385,6 @@
       </w:r>
       <w:proofErr w:type="spellEnd"/>
       <w:r>
-        <w:rPr>
-          <w:b/>
-          <w:bCs/>
-        </w:rPr>
         <w:t>. Explain how you would determine the rank of this matrix. Describe any methods or properties you would use in your explanation.</w:t>
       </w:r>
     </w:p>
@@ -478,11 +408,15 @@
         <w:ind w:firstLineChars="0"/>
         <w:rPr>
           <w:rFonts w:ascii="Times New Roman" w:eastAsiaTheme="minorEastAsia" w:hAnsi="Times New Roman" w:cs="Times New Roman"/>
+          <w:b/>
+          <w:bCs/>
         </w:rPr>
       </w:pPr>
       <w:r>
         <w:rPr>
           <w:rFonts w:ascii="Times New Roman" w:eastAsiaTheme="minorEastAsia" w:hAnsi="Times New Roman" w:cs="Times New Roman" w:hint="eastAsia"/>
+          <w:b/>
+          <w:bCs/>
         </w:rPr>
         <w:t>Reduce the matrix to Row Reduced Echelon Form, the rank would be the number of pivots.</w:t>
       </w:r>
@@ -498,13 +432,41 @@
         <w:ind w:firstLineChars="0"/>
         <w:rPr>
           <w:rFonts w:ascii="Times New Roman" w:eastAsiaTheme="minorEastAsia" w:hAnsi="Times New Roman" w:cs="Times New Roman"/>
+          <w:b/>
+          <w:bCs/>
         </w:rPr>
       </w:pPr>
       <w:r>
         <w:rPr>
           <w:rFonts w:ascii="Times New Roman" w:eastAsiaTheme="minorEastAsia" w:hAnsi="Times New Roman" w:cs="Times New Roman" w:hint="eastAsia"/>
+          <w:b/>
+          <w:bCs/>
         </w:rPr>
         <w:t>The number of linearly independent vectors in the column space is the rank of matrix</w:t>
+      </w:r>
+    </w:p>
+    <w:p>
+      <w:pPr>
+        <w:pStyle w:val="a3"/>
+        <w:numPr>
+          <w:ilvl w:val="0"/>
+          <w:numId w:val="6"/>
+        </w:numPr>
+        <w:spacing w:after="123"/>
+        <w:ind w:firstLineChars="0"/>
+        <w:rPr>
+          <w:rFonts w:ascii="Times New Roman" w:eastAsiaTheme="minorEastAsia" w:hAnsi="Times New Roman" w:cs="Times New Roman"/>
+          <w:b/>
+          <w:bCs/>
+        </w:rPr>
+      </w:pPr>
+      <w:r>
+        <w:rPr>
+          <w:rFonts w:ascii="Times New Roman" w:eastAsiaTheme="minorEastAsia" w:hAnsi="Times New Roman" w:cs="Times New Roman"/>
+          <w:b/>
+          <w:bCs/>
+        </w:rPr>
+        <w:t>The rank of a matrix is equal to the number of its non-zero singular values</w:t>
       </w:r>
     </w:p>
     <w:p>
@@ -512,7 +474,7 @@
         <w:spacing w:after="123"/>
         <w:ind w:left="0" w:firstLine="0"/>
         <w:rPr>
-          <w:rFonts w:ascii="Times New Roman" w:eastAsiaTheme="minorEastAsia" w:hAnsi="Times New Roman" w:cs="Times New Roman" w:hint="eastAsia"/>
+          <w:rFonts w:ascii="Times New Roman" w:eastAsiaTheme="minorEastAsia" w:hAnsi="Times New Roman" w:cs="Times New Roman"/>
         </w:rPr>
       </w:pPr>
     </w:p>
@@ -522,30 +484,20 @@
         <w:ind w:left="286" w:firstLine="385"/>
         <w:rPr>
           <w:rFonts w:eastAsiaTheme="minorEastAsia"/>
-          <w:b/>
-          <w:bCs/>
-        </w:rPr>
-      </w:pPr>
-      <w:r>
-        <w:rPr>
-          <w:b/>
-          <w:bCs/>
-        </w:rPr>
+        </w:rPr>
+      </w:pPr>
+      <w:r>
         <w:t xml:space="preserve">(b) (9 points) Discuss the implications of the rank of a matrix M ∈ </w:t>
       </w:r>
       <w:proofErr w:type="spellStart"/>
       <w:r>
         <w:rPr>
           <w:rFonts w:ascii="Calibri" w:eastAsia="Calibri" w:hAnsi="Calibri" w:cs="Calibri"/>
-          <w:b/>
-          <w:bCs/>
         </w:rPr>
         <w:t>R</w:t>
       </w:r>
       <w:r>
         <w:rPr>
-          <w:b/>
-          <w:bCs/>
           <w:i/>
           <w:vertAlign w:val="superscript"/>
         </w:rPr>
@@ -553,16 +505,12 @@
       </w:r>
       <w:r>
         <w:rPr>
-          <w:b/>
-          <w:bCs/>
           <w:vertAlign w:val="superscript"/>
         </w:rPr>
         <w:t>×</w:t>
       </w:r>
       <w:r>
         <w:rPr>
-          <w:b/>
-          <w:bCs/>
           <w:i/>
           <w:vertAlign w:val="superscript"/>
         </w:rPr>
@@ -571,33 +519,21 @@
       <w:proofErr w:type="spellEnd"/>
       <w:r>
         <w:rPr>
-          <w:b/>
-          <w:bCs/>
           <w:i/>
           <w:vertAlign w:val="superscript"/>
         </w:rPr>
         <w:t xml:space="preserve"> </w:t>
       </w:r>
       <w:r>
-        <w:rPr>
-          <w:b/>
-          <w:bCs/>
-        </w:rPr>
         <w:t xml:space="preserve">on its column space and null space. Specifically, if the rank of M is known to be less than </w:t>
       </w:r>
       <w:r>
         <w:rPr>
-          <w:b/>
-          <w:bCs/>
           <w:i/>
         </w:rPr>
         <w:t>p</w:t>
       </w:r>
       <w:r>
-        <w:rPr>
-          <w:b/>
-          <w:bCs/>
-        </w:rPr>
         <w:t xml:space="preserve">, what can be said about the dimensions of its column space and null space? </w:t>
       </w:r>
     </w:p>
@@ -616,23 +552,31 @@
         <w:ind w:left="286" w:firstLine="385"/>
         <w:rPr>
           <w:rFonts w:eastAsiaTheme="minorEastAsia"/>
+          <w:b/>
+          <w:bCs/>
         </w:rPr>
       </w:pPr>
       <w:r>
         <w:rPr>
           <w:rFonts w:eastAsiaTheme="minorEastAsia"/>
+          <w:b/>
+          <w:bCs/>
         </w:rPr>
         <w:t>T</w:t>
       </w:r>
       <w:r>
         <w:rPr>
           <w:rFonts w:eastAsiaTheme="minorEastAsia" w:hint="eastAsia"/>
+          <w:b/>
+          <w:bCs/>
         </w:rPr>
         <w:t>he rank of a matrix M means the dimension of its column space and the</w:t>
       </w:r>
       <w:r>
         <w:rPr>
           <w:rFonts w:eastAsiaTheme="minorEastAsia"/>
+          <w:b/>
+          <w:bCs/>
         </w:rPr>
         <w:t xml:space="preserve"> complementary dimension of the null space</w:t>
       </w:r>
@@ -642,7 +586,7 @@
         <w:spacing w:line="354" w:lineRule="auto"/>
         <w:ind w:left="286" w:firstLine="385"/>
         <w:rPr>
-          <w:rFonts w:eastAsiaTheme="minorEastAsia" w:hint="eastAsia"/>
+          <w:rFonts w:eastAsiaTheme="minorEastAsia"/>
         </w:rPr>
       </w:pPr>
     </w:p>
@@ -651,19 +595,61 @@
         <w:spacing w:line="354" w:lineRule="auto"/>
         <w:ind w:left="286" w:firstLine="385"/>
         <w:rPr>
+          <w:rFonts w:eastAsiaTheme="minorEastAsia"/>
+          <w:b/>
+          <w:bCs/>
+        </w:rPr>
+      </w:pPr>
+      <w:r>
+        <w:rPr>
           <w:rFonts w:eastAsiaTheme="minorEastAsia" w:hint="eastAsia"/>
-        </w:rPr>
-      </w:pPr>
+          <w:b/>
+          <w:bCs/>
+        </w:rPr>
+        <w:t xml:space="preserve">since </w:t>
+      </w:r>
+      <w:proofErr w:type="gramStart"/>
       <w:r>
         <w:rPr>
           <w:rFonts w:eastAsiaTheme="minorEastAsia" w:hint="eastAsia"/>
-        </w:rPr>
-        <w:t xml:space="preserve">since </w:t>
+          <w:b/>
+          <w:bCs/>
+        </w:rPr>
+        <w:t>dim(</w:t>
+      </w:r>
+      <w:proofErr w:type="gramEnd"/>
+      <w:r>
+        <w:rPr>
+          <w:rFonts w:eastAsiaTheme="minorEastAsia" w:hint="eastAsia"/>
+          <w:b/>
+          <w:bCs/>
+        </w:rPr>
+        <w:t>NULL(A</w:t>
       </w:r>
       <w:proofErr w:type="gramStart"/>
       <w:r>
         <w:rPr>
           <w:rFonts w:eastAsiaTheme="minorEastAsia" w:hint="eastAsia"/>
+          <w:b/>
+          <w:bCs/>
+        </w:rPr>
+        <w:t>))+</w:t>
+      </w:r>
+      <w:proofErr w:type="gramEnd"/>
+      <w:r>
+        <w:rPr>
+          <w:rFonts w:eastAsiaTheme="minorEastAsia" w:hint="eastAsia"/>
+          <w:b/>
+          <w:bCs/>
+        </w:rPr>
+        <w:t xml:space="preserve"> </w:t>
+      </w:r>
+      <w:proofErr w:type="gramStart"/>
+      <w:r>
+        <w:rPr>
+          <w:rFonts w:eastAsiaTheme="minorEastAsia" w:hint="eastAsia"/>
+          <w:b/>
+          <w:bCs/>
         </w:rPr>
         <w:t>dim(</w:t>
       </w:r>
@@ -671,42 +657,10 @@
       <w:r>
         <w:rPr>
           <w:rFonts w:eastAsiaTheme="minorEastAsia" w:hint="eastAsia"/>
-        </w:rPr>
-        <w:t>NULL(A</w:t>
-      </w:r>
-      <w:proofErr w:type="gramStart"/>
-      <w:r>
-        <w:rPr>
-          <w:rFonts w:eastAsiaTheme="minorEastAsia" w:hint="eastAsia"/>
-        </w:rPr>
-        <w:t>))+</w:t>
-      </w:r>
-      <w:proofErr w:type="gramEnd"/>
-      <w:r>
-        <w:rPr>
-          <w:rFonts w:eastAsiaTheme="minorEastAsia" w:hint="eastAsia"/>
-        </w:rPr>
-        <w:t xml:space="preserve"> </w:t>
-      </w:r>
-      <w:proofErr w:type="gramStart"/>
-      <w:r>
-        <w:rPr>
-          <w:rFonts w:eastAsiaTheme="minorEastAsia" w:hint="eastAsia"/>
-        </w:rPr>
-        <w:t>dim(</w:t>
-      </w:r>
-      <w:proofErr w:type="gramEnd"/>
-      <w:r>
-        <w:rPr>
-          <w:rFonts w:eastAsiaTheme="minorEastAsia" w:hint="eastAsia"/>
-        </w:rPr>
-        <w:t>Col(A)) = q</w:t>
-      </w:r>
-      <w:r>
-        <w:rPr>
-          <w:rFonts w:eastAsiaTheme="minorEastAsia" w:hint="eastAsia"/>
-        </w:rPr>
-        <w:t xml:space="preserve">, </w:t>
+          <w:b/>
+          <w:bCs/>
+        </w:rPr>
+        <w:t xml:space="preserve">Col(A)) = q, </w:t>
       </w:r>
     </w:p>
     <w:p>
@@ -715,11 +669,15 @@
         <w:ind w:left="286" w:firstLine="385"/>
         <w:rPr>
           <w:rFonts w:eastAsiaTheme="minorEastAsia"/>
+          <w:b/>
+          <w:bCs/>
         </w:rPr>
       </w:pPr>
       <w:r>
         <w:rPr>
           <w:rFonts w:eastAsiaTheme="minorEastAsia"/>
+          <w:b/>
+          <w:bCs/>
         </w:rPr>
         <w:tab/>
       </w:r>
@@ -727,6 +685,8 @@
       <w:r>
         <w:rPr>
           <w:rFonts w:eastAsiaTheme="minorEastAsia"/>
+          <w:b/>
+          <w:bCs/>
         </w:rPr>
         <w:t>dim(</w:t>
       </w:r>
@@ -734,36 +694,48 @@
       <w:r>
         <w:rPr>
           <w:rFonts w:eastAsiaTheme="minorEastAsia"/>
+          <w:b/>
+          <w:bCs/>
         </w:rPr>
         <w:t>Col(A))</w:t>
       </w:r>
       <w:r>
         <w:rPr>
           <w:rFonts w:eastAsiaTheme="minorEastAsia" w:hint="eastAsia"/>
+          <w:b/>
+          <w:bCs/>
         </w:rPr>
         <w:t xml:space="preserve"> </w:t>
       </w:r>
       <w:r>
         <w:rPr>
           <w:rFonts w:eastAsiaTheme="minorEastAsia"/>
+          <w:b/>
+          <w:bCs/>
         </w:rPr>
         <w:t>&lt;</w:t>
       </w:r>
       <w:r>
         <w:rPr>
           <w:rFonts w:eastAsiaTheme="minorEastAsia" w:hint="eastAsia"/>
+          <w:b/>
+          <w:bCs/>
         </w:rPr>
         <w:t xml:space="preserve"> </w:t>
       </w:r>
       <w:r>
         <w:rPr>
           <w:rFonts w:eastAsiaTheme="minorEastAsia"/>
+          <w:b/>
+          <w:bCs/>
         </w:rPr>
         <w:t>p</w:t>
       </w:r>
       <w:r>
         <w:rPr>
           <w:rFonts w:eastAsiaTheme="minorEastAsia" w:hint="eastAsia"/>
+          <w:b/>
+          <w:bCs/>
         </w:rPr>
         <w:t xml:space="preserve"> &amp; </w:t>
       </w:r>
@@ -771,6 +743,8 @@
       <w:r>
         <w:rPr>
           <w:rFonts w:eastAsiaTheme="minorEastAsia" w:hint="eastAsia"/>
+          <w:b/>
+          <w:bCs/>
         </w:rPr>
         <w:t>dim(</w:t>
       </w:r>
@@ -778,12 +752,16 @@
       <w:r>
         <w:rPr>
           <w:rFonts w:eastAsiaTheme="minorEastAsia" w:hint="eastAsia"/>
+          <w:b/>
+          <w:bCs/>
         </w:rPr>
         <w:t>NULL(A))</w:t>
       </w:r>
       <w:r>
         <w:rPr>
           <w:rFonts w:eastAsiaTheme="minorEastAsia" w:hint="eastAsia"/>
+          <w:b/>
+          <w:bCs/>
         </w:rPr>
         <w:t>&gt; q-p</w:t>
       </w:r>
@@ -793,7 +771,7 @@
         <w:spacing w:line="354" w:lineRule="auto"/>
         <w:ind w:left="286" w:firstLine="385"/>
         <w:rPr>
-          <w:rFonts w:eastAsiaTheme="minorEastAsia" w:hint="eastAsia"/>
+          <w:rFonts w:eastAsiaTheme="minorEastAsia"/>
         </w:rPr>
       </w:pPr>
       <w:r>
@@ -807,16 +785,8 @@
       <w:pPr>
         <w:spacing w:line="354" w:lineRule="auto"/>
         <w:ind w:left="286" w:firstLine="385"/>
-        <w:rPr>
-          <w:b/>
-          <w:bCs/>
-        </w:rPr>
-      </w:pPr>
-      <w:r>
-        <w:rPr>
-          <w:b/>
-          <w:bCs/>
-        </w:rPr>
+      </w:pPr>
+      <w:r>
         <w:t>3. (10 points) Answer the following questions on partial derivatives.</w:t>
       </w:r>
     </w:p>
@@ -828,22 +798,12 @@
         </w:numPr>
         <w:spacing w:after="64"/>
         <w:ind w:hanging="429"/>
-        <w:rPr>
-          <w:b/>
-          <w:bCs/>
-        </w:rPr>
-      </w:pPr>
-      <w:r>
-        <w:rPr>
-          <w:b/>
-          <w:bCs/>
-        </w:rPr>
+      </w:pPr>
+      <w:r>
         <w:t>Let</w:t>
       </w:r>
       <w:r>
         <w:rPr>
-          <w:b/>
-          <w:bCs/>
           <w:noProof/>
         </w:rPr>
         <w:drawing>
@@ -881,16 +841,10 @@
         </w:drawing>
       </w:r>
       <w:r>
-        <w:rPr>
-          <w:b/>
-          <w:bCs/>
-        </w:rPr>
         <w:t>. Find the derivative</w:t>
       </w:r>
       <w:r>
         <w:rPr>
-          <w:b/>
-          <w:bCs/>
           <w:noProof/>
         </w:rPr>
         <w:drawing>
@@ -928,25 +882,15 @@
         </w:drawing>
       </w:r>
       <w:r>
-        <w:rPr>
-          <w:b/>
-          <w:bCs/>
-        </w:rPr>
         <w:t xml:space="preserve"> for an arbitrary </w:t>
       </w:r>
       <w:r>
         <w:rPr>
-          <w:b/>
-          <w:bCs/>
           <w:i/>
         </w:rPr>
         <w:t>m</w:t>
       </w:r>
       <w:r>
-        <w:rPr>
-          <w:b/>
-          <w:bCs/>
-        </w:rPr>
         <w:t>. (Hint: Consider the chain rule for differentiation.)</w:t>
       </w:r>
     </w:p>
@@ -959,6 +903,8 @@
         <w:ind w:left="1111" w:firstLine="0"/>
         <w:rPr>
           <w:rFonts w:eastAsiaTheme="minorEastAsia"/>
+          <w:b/>
+          <w:bCs/>
         </w:rPr>
       </w:pPr>
       <m:oMathPara>
@@ -967,6 +913,9 @@
         </m:oMathParaPr>
         <m:oMath>
           <m:r>
+            <m:rPr>
+              <m:sty m:val="bi"/>
+            </m:rPr>
             <w:rPr>
               <w:rFonts w:ascii="Cambria Math" w:eastAsiaTheme="minorEastAsia" w:hAnsi="Cambria Math"/>
             </w:rPr>
@@ -978,11 +927,16 @@
               <m:ctrlPr>
                 <w:rPr>
                   <w:rFonts w:ascii="Cambria Math" w:eastAsiaTheme="minorEastAsia" w:hAnsi="Cambria Math"/>
+                  <w:b/>
+                  <w:bCs/>
                 </w:rPr>
               </m:ctrlPr>
             </m:naryPr>
             <m:sub>
               <m:r>
+                <m:rPr>
+                  <m:sty m:val="bi"/>
+                </m:rPr>
                 <w:rPr>
                   <w:rFonts w:ascii="Cambria Math" w:eastAsiaTheme="minorEastAsia" w:hAnsi="Cambria Math"/>
                 </w:rPr>
@@ -991,12 +945,17 @@
               <m:ctrlPr>
                 <w:rPr>
                   <w:rFonts w:ascii="Cambria Math" w:eastAsiaTheme="minorEastAsia" w:hAnsi="Cambria Math"/>
+                  <w:b/>
+                  <w:bCs/>
                   <w:i/>
                 </w:rPr>
               </m:ctrlPr>
             </m:sub>
             <m:sup>
               <m:r>
+                <m:rPr>
+                  <m:sty m:val="bi"/>
+                </m:rPr>
                 <w:rPr>
                   <w:rFonts w:ascii="Cambria Math" w:eastAsiaTheme="minorEastAsia" w:hAnsi="Cambria Math"/>
                 </w:rPr>
@@ -1005,6 +964,8 @@
               <m:ctrlPr>
                 <w:rPr>
                   <w:rFonts w:ascii="Cambria Math" w:eastAsiaTheme="minorEastAsia" w:hAnsi="Cambria Math"/>
+                  <w:b/>
+                  <w:bCs/>
                   <w:i/>
                 </w:rPr>
               </m:ctrlPr>
@@ -1015,6 +976,8 @@
                   <m:ctrlPr>
                     <w:rPr>
                       <w:rFonts w:ascii="Cambria Math" w:eastAsiaTheme="minorEastAsia" w:hAnsi="Cambria Math"/>
+                      <w:b/>
+                      <w:bCs/>
                       <w:i/>
                     </w:rPr>
                   </m:ctrlPr>
@@ -1025,6 +988,8 @@
                       <m:ctrlPr>
                         <w:rPr>
                           <w:rFonts w:ascii="Cambria Math" w:eastAsiaTheme="minorEastAsia" w:hAnsi="Cambria Math"/>
+                          <w:b/>
+                          <w:bCs/>
                           <w:i/>
                         </w:rPr>
                       </m:ctrlPr>
@@ -1035,12 +1000,17 @@
                           <m:ctrlPr>
                             <w:rPr>
                               <w:rFonts w:ascii="Cambria Math" w:eastAsiaTheme="minorEastAsia" w:hAnsi="Cambria Math"/>
+                              <w:b/>
+                              <w:bCs/>
                               <w:i/>
                             </w:rPr>
                           </m:ctrlPr>
                         </m:sSubPr>
                         <m:e>
                           <m:r>
+                            <m:rPr>
+                              <m:sty m:val="bi"/>
+                            </m:rPr>
                             <w:rPr>
                               <w:rFonts w:ascii="Cambria Math" w:eastAsiaTheme="minorEastAsia" w:hAnsi="Cambria Math"/>
                             </w:rPr>
@@ -1049,6 +1019,9 @@
                         </m:e>
                         <m:sub>
                           <m:r>
+                            <m:rPr>
+                              <m:sty m:val="bi"/>
+                            </m:rPr>
                             <w:rPr>
                               <w:rFonts w:ascii="Cambria Math" w:eastAsiaTheme="minorEastAsia" w:hAnsi="Cambria Math"/>
                             </w:rPr>
@@ -1057,6 +1030,9 @@
                         </m:sub>
                       </m:sSub>
                       <m:r>
+                        <m:rPr>
+                          <m:sty m:val="bi"/>
+                        </m:rPr>
                         <w:rPr>
                           <w:rFonts w:ascii="Cambria Math" w:eastAsiaTheme="minorEastAsia" w:hAnsi="Cambria Math"/>
                         </w:rPr>
@@ -1067,6 +1043,9 @@
                 </m:e>
                 <m:sup>
                   <m:r>
+                    <m:rPr>
+                      <m:sty m:val="bi"/>
+                    </m:rPr>
                     <w:rPr>
                       <w:rFonts w:ascii="Cambria Math" w:eastAsiaTheme="minorEastAsia" w:hAnsi="Cambria Math"/>
                     </w:rPr>
@@ -1077,6 +1056,8 @@
               <m:ctrlPr>
                 <w:rPr>
                   <w:rFonts w:ascii="Cambria Math" w:eastAsiaTheme="minorEastAsia" w:hAnsi="Cambria Math"/>
+                  <w:b/>
+                  <w:bCs/>
                   <w:i/>
                 </w:rPr>
               </m:ctrlPr>
@@ -1094,6 +1075,8 @@
         <w:ind w:left="1111" w:firstLine="0"/>
         <w:rPr>
           <w:rFonts w:eastAsiaTheme="minorEastAsia"/>
+          <w:b/>
+          <w:bCs/>
         </w:rPr>
       </w:pPr>
       <m:oMathPara>
@@ -1102,6 +1085,9 @@
         </m:oMathParaPr>
         <m:oMath>
           <m:r>
+            <m:rPr>
+              <m:sty m:val="bi"/>
+            </m:rPr>
             <w:rPr>
               <w:rFonts w:ascii="Cambria Math" w:eastAsiaTheme="minorEastAsia" w:hAnsi="Cambria Math"/>
             </w:rPr>
@@ -1113,11 +1099,16 @@
               <m:ctrlPr>
                 <w:rPr>
                   <w:rFonts w:ascii="Cambria Math" w:eastAsiaTheme="minorEastAsia" w:hAnsi="Cambria Math"/>
+                  <w:b/>
+                  <w:bCs/>
                 </w:rPr>
               </m:ctrlPr>
             </m:naryPr>
             <m:sub>
               <m:r>
+                <m:rPr>
+                  <m:sty m:val="bi"/>
+                </m:rPr>
                 <w:rPr>
                   <w:rFonts w:ascii="Cambria Math" w:eastAsiaTheme="minorEastAsia" w:hAnsi="Cambria Math"/>
                 </w:rPr>
@@ -1126,12 +1117,17 @@
               <m:ctrlPr>
                 <w:rPr>
                   <w:rFonts w:ascii="Cambria Math" w:eastAsiaTheme="minorEastAsia" w:hAnsi="Cambria Math"/>
+                  <w:b/>
+                  <w:bCs/>
                   <w:i/>
                 </w:rPr>
               </m:ctrlPr>
             </m:sub>
             <m:sup>
               <m:r>
+                <m:rPr>
+                  <m:sty m:val="bi"/>
+                </m:rPr>
                 <w:rPr>
                   <w:rFonts w:ascii="Cambria Math" w:eastAsiaTheme="minorEastAsia" w:hAnsi="Cambria Math"/>
                 </w:rPr>
@@ -1140,6 +1136,8 @@
               <m:ctrlPr>
                 <w:rPr>
                   <w:rFonts w:ascii="Cambria Math" w:eastAsiaTheme="minorEastAsia" w:hAnsi="Cambria Math"/>
+                  <w:b/>
+                  <w:bCs/>
                   <w:i/>
                 </w:rPr>
               </m:ctrlPr>
@@ -1150,6 +1148,8 @@
                   <m:ctrlPr>
                     <w:rPr>
                       <w:rFonts w:ascii="Cambria Math" w:eastAsiaTheme="minorEastAsia" w:hAnsi="Cambria Math"/>
+                      <w:b/>
+                      <w:bCs/>
                       <w:i/>
                     </w:rPr>
                   </m:ctrlPr>
@@ -1160,12 +1160,17 @@
                       <m:ctrlPr>
                         <w:rPr>
                           <w:rFonts w:ascii="Cambria Math" w:eastAsiaTheme="minorEastAsia" w:hAnsi="Cambria Math"/>
+                          <w:b/>
+                          <w:bCs/>
                           <w:i/>
                         </w:rPr>
                       </m:ctrlPr>
                     </m:sSubPr>
                     <m:e>
                       <m:r>
+                        <m:rPr>
+                          <m:sty m:val="bi"/>
+                        </m:rPr>
                         <w:rPr>
                           <w:rFonts w:ascii="Cambria Math" w:eastAsiaTheme="minorEastAsia" w:hAnsi="Cambria Math"/>
                         </w:rPr>
@@ -1174,6 +1179,9 @@
                     </m:e>
                     <m:sub>
                       <m:r>
+                        <m:rPr>
+                          <m:sty m:val="bi"/>
+                        </m:rPr>
                         <w:rPr>
                           <w:rFonts w:ascii="Cambria Math" w:eastAsiaTheme="minorEastAsia" w:hAnsi="Cambria Math"/>
                         </w:rPr>
@@ -1182,6 +1190,9 @@
                     </m:sub>
                   </m:sSub>
                   <m:r>
+                    <m:rPr>
+                      <m:sty m:val="bi"/>
+                    </m:rPr>
                     <w:rPr>
                       <w:rFonts w:ascii="Cambria Math" w:eastAsiaTheme="minorEastAsia" w:hAnsi="Cambria Math"/>
                     </w:rPr>
@@ -1192,6 +1203,8 @@
               <m:ctrlPr>
                 <w:rPr>
                   <w:rFonts w:ascii="Cambria Math" w:eastAsiaTheme="minorEastAsia" w:hAnsi="Cambria Math"/>
+                  <w:b/>
+                  <w:bCs/>
                   <w:i/>
                 </w:rPr>
               </m:ctrlPr>
@@ -1209,6 +1222,8 @@
         <w:ind w:left="1111" w:firstLine="0"/>
         <w:rPr>
           <w:rFonts w:eastAsiaTheme="minorEastAsia"/>
+          <w:b/>
+          <w:bCs/>
         </w:rPr>
       </w:pPr>
       <m:oMathPara>
@@ -1217,6 +1232,9 @@
         </m:oMathParaPr>
         <m:oMath>
           <m:r>
+            <m:rPr>
+              <m:sty m:val="bi"/>
+            </m:rPr>
             <w:rPr>
               <w:rFonts w:ascii="Cambria Math" w:eastAsiaTheme="minorEastAsia" w:hAnsi="Cambria Math"/>
             </w:rPr>
@@ -1227,12 +1245,17 @@
               <m:ctrlPr>
                 <w:rPr>
                   <w:rFonts w:ascii="Cambria Math" w:eastAsiaTheme="minorEastAsia" w:hAnsi="Cambria Math"/>
+                  <w:b/>
+                  <w:bCs/>
                   <w:i/>
                 </w:rPr>
               </m:ctrlPr>
             </m:sSupPr>
             <m:e>
               <m:r>
+                <m:rPr>
+                  <m:sty m:val="bi"/>
+                </m:rPr>
                 <w:rPr>
                   <w:rFonts w:ascii="Cambria Math" w:eastAsiaTheme="minorEastAsia" w:hAnsi="Cambria Math"/>
                 </w:rPr>
@@ -1241,6 +1264,9 @@
             </m:e>
             <m:sup>
               <m:r>
+                <m:rPr>
+                  <m:sty m:val="bi"/>
+                </m:rPr>
                 <w:rPr>
                   <w:rFonts w:ascii="Cambria Math" w:eastAsiaTheme="minorEastAsia" w:hAnsi="Cambria Math"/>
                 </w:rPr>
@@ -1259,7 +1285,9 @@
         <w:spacing w:after="64"/>
         <w:ind w:left="1111" w:firstLine="0"/>
         <w:rPr>
-          <w:rFonts w:eastAsiaTheme="minorEastAsia" w:hint="eastAsia"/>
+          <w:rFonts w:eastAsiaTheme="minorEastAsia"/>
+          <w:b/>
+          <w:bCs/>
         </w:rPr>
       </w:pPr>
     </w:p>
@@ -1272,6 +1300,8 @@
         <w:ind w:left="1111" w:firstLine="0"/>
         <w:rPr>
           <w:rFonts w:eastAsiaTheme="minorEastAsia"/>
+          <w:b/>
+          <w:bCs/>
         </w:rPr>
       </w:pPr>
       <m:oMathPara>
@@ -1284,13 +1314,15 @@
               <m:ctrlPr>
                 <w:rPr>
                   <w:rFonts w:ascii="Cambria Math" w:eastAsiaTheme="minorEastAsia" w:hAnsi="Cambria Math"/>
+                  <w:b/>
+                  <w:bCs/>
                 </w:rPr>
               </m:ctrlPr>
             </m:fPr>
             <m:num>
               <m:r>
                 <m:rPr>
-                  <m:sty m:val="p"/>
+                  <m:sty m:val="b"/>
                 </m:rPr>
                 <w:rPr>
                   <w:rFonts w:ascii="Cambria Math" w:eastAsiaTheme="minorEastAsia" w:hAnsi="Cambria Math"/>
@@ -1298,6 +1330,9 @@
                 <m:t>∂</m:t>
               </m:r>
               <m:r>
+                <m:rPr>
+                  <m:sty m:val="bi"/>
+                </m:rPr>
                 <w:rPr>
                   <w:rFonts w:ascii="Cambria Math" w:eastAsiaTheme="minorEastAsia" w:hAnsi="Cambria Math"/>
                 </w:rPr>
@@ -1306,6 +1341,8 @@
               <m:ctrlPr>
                 <w:rPr>
                   <w:rFonts w:ascii="Cambria Math" w:eastAsiaTheme="minorEastAsia" w:hAnsi="Cambria Math"/>
+                  <w:b/>
+                  <w:bCs/>
                   <w:i/>
                 </w:rPr>
               </m:ctrlPr>
@@ -1313,7 +1350,7 @@
             <m:den>
               <m:r>
                 <m:rPr>
-                  <m:sty m:val="p"/>
+                  <m:sty m:val="b"/>
                 </m:rPr>
                 <w:rPr>
                   <w:rFonts w:ascii="Cambria Math" w:eastAsiaTheme="minorEastAsia" w:hAnsi="Cambria Math"/>
@@ -1325,12 +1362,17 @@
                   <m:ctrlPr>
                     <w:rPr>
                       <w:rFonts w:ascii="Cambria Math" w:eastAsiaTheme="minorEastAsia" w:hAnsi="Cambria Math"/>
+                      <w:b/>
+                      <w:bCs/>
                       <w:i/>
                     </w:rPr>
                   </m:ctrlPr>
                 </m:sSubPr>
                 <m:e>
                   <m:r>
+                    <m:rPr>
+                      <m:sty m:val="bi"/>
+                    </m:rPr>
                     <w:rPr>
                       <w:rFonts w:ascii="Cambria Math" w:eastAsiaTheme="minorEastAsia" w:hAnsi="Cambria Math"/>
                     </w:rPr>
@@ -1339,6 +1381,9 @@
                 </m:e>
                 <m:sub>
                   <m:r>
+                    <m:rPr>
+                      <m:sty m:val="bi"/>
+                    </m:rPr>
                     <w:rPr>
                       <w:rFonts w:ascii="Cambria Math" w:eastAsiaTheme="minorEastAsia" w:hAnsi="Cambria Math"/>
                     </w:rPr>
@@ -1349,20 +1394,34 @@
               <m:ctrlPr>
                 <w:rPr>
                   <w:rFonts w:ascii="Cambria Math" w:eastAsiaTheme="minorEastAsia" w:hAnsi="Cambria Math"/>
+                  <w:b/>
+                  <w:bCs/>
                   <w:i/>
                 </w:rPr>
               </m:ctrlPr>
             </m:den>
           </m:f>
           <m:r>
+            <m:rPr>
+              <m:sty m:val="bi"/>
+            </m:rPr>
             <w:rPr>
               <w:rFonts w:ascii="Cambria Math" w:eastAsiaTheme="minorEastAsia" w:hAnsi="Cambria Math"/>
             </w:rPr>
-            <m:t>=2f</m:t>
+            <m:t>=2</m:t>
           </m:r>
           <m:r>
             <m:rPr>
-              <m:sty m:val="p"/>
+              <m:sty m:val="bi"/>
+            </m:rPr>
+            <w:rPr>
+              <w:rFonts w:ascii="Cambria Math" w:eastAsiaTheme="minorEastAsia" w:hAnsi="Cambria Math"/>
+            </w:rPr>
+            <m:t>f</m:t>
+          </m:r>
+          <m:r>
+            <m:rPr>
+              <m:sty m:val="b"/>
             </m:rPr>
             <w:rPr>
               <w:rFonts w:ascii="Cambria Math" w:eastAsiaTheme="minorEastAsia" w:hAnsi="Cambria Math"/>
@@ -1374,13 +1433,15 @@
               <m:ctrlPr>
                 <w:rPr>
                   <w:rFonts w:ascii="Cambria Math" w:eastAsiaTheme="minorEastAsia" w:hAnsi="Cambria Math"/>
+                  <w:b/>
+                  <w:bCs/>
                 </w:rPr>
               </m:ctrlPr>
             </m:fPr>
             <m:num>
               <m:r>
                 <m:rPr>
-                  <m:sty m:val="p"/>
+                  <m:sty m:val="b"/>
                 </m:rPr>
                 <w:rPr>
                   <w:rFonts w:ascii="Cambria Math" w:eastAsiaTheme="minorEastAsia" w:hAnsi="Cambria Math"/>
@@ -1388,6 +1449,9 @@
                 <m:t>∂</m:t>
               </m:r>
               <m:r>
+                <m:rPr>
+                  <m:sty m:val="bi"/>
+                </m:rPr>
                 <w:rPr>
                   <w:rFonts w:ascii="Cambria Math" w:eastAsiaTheme="minorEastAsia" w:hAnsi="Cambria Math"/>
                 </w:rPr>
@@ -1396,6 +1460,8 @@
               <m:ctrlPr>
                 <w:rPr>
                   <w:rFonts w:ascii="Cambria Math" w:eastAsiaTheme="minorEastAsia" w:hAnsi="Cambria Math"/>
+                  <w:b/>
+                  <w:bCs/>
                   <w:i/>
                 </w:rPr>
               </m:ctrlPr>
@@ -1403,7 +1469,7 @@
             <m:den>
               <m:r>
                 <m:rPr>
-                  <m:sty m:val="p"/>
+                  <m:sty m:val="b"/>
                 </m:rPr>
                 <w:rPr>
                   <w:rFonts w:ascii="Cambria Math" w:eastAsiaTheme="minorEastAsia" w:hAnsi="Cambria Math"/>
@@ -1415,12 +1481,17 @@
                   <m:ctrlPr>
                     <w:rPr>
                       <w:rFonts w:ascii="Cambria Math" w:eastAsiaTheme="minorEastAsia" w:hAnsi="Cambria Math"/>
+                      <w:b/>
+                      <w:bCs/>
                       <w:i/>
                     </w:rPr>
                   </m:ctrlPr>
                 </m:sSubPr>
                 <m:e>
                   <m:r>
+                    <m:rPr>
+                      <m:sty m:val="bi"/>
+                    </m:rPr>
                     <w:rPr>
                       <w:rFonts w:ascii="Cambria Math" w:eastAsiaTheme="minorEastAsia" w:hAnsi="Cambria Math"/>
                     </w:rPr>
@@ -1429,6 +1500,9 @@
                 </m:e>
                 <m:sub>
                   <m:r>
+                    <m:rPr>
+                      <m:sty m:val="bi"/>
+                    </m:rPr>
                     <w:rPr>
                       <w:rFonts w:ascii="Cambria Math" w:eastAsiaTheme="minorEastAsia" w:hAnsi="Cambria Math"/>
                     </w:rPr>
@@ -1439,6 +1513,8 @@
               <m:ctrlPr>
                 <w:rPr>
                   <w:rFonts w:ascii="Cambria Math" w:eastAsiaTheme="minorEastAsia" w:hAnsi="Cambria Math"/>
+                  <w:b/>
+                  <w:bCs/>
                   <w:i/>
                 </w:rPr>
               </m:ctrlPr>
@@ -1455,7 +1531,9 @@
         <w:spacing w:after="64"/>
         <w:ind w:left="1111" w:firstLine="0"/>
         <w:rPr>
-          <w:rFonts w:eastAsiaTheme="minorEastAsia" w:hint="eastAsia"/>
+          <w:rFonts w:eastAsiaTheme="minorEastAsia"/>
+          <w:b/>
+          <w:bCs/>
         </w:rPr>
       </w:pPr>
       <m:oMathPara>
@@ -1465,13 +1543,15 @@
               <m:ctrlPr>
                 <w:rPr>
                   <w:rFonts w:ascii="Cambria Math" w:eastAsiaTheme="minorEastAsia" w:hAnsi="Cambria Math"/>
+                  <w:b/>
+                  <w:bCs/>
                 </w:rPr>
               </m:ctrlPr>
             </m:fPr>
             <m:num>
               <m:r>
                 <m:rPr>
-                  <m:sty m:val="p"/>
+                  <m:sty m:val="b"/>
                 </m:rPr>
                 <w:rPr>
                   <w:rFonts w:ascii="Cambria Math" w:eastAsiaTheme="minorEastAsia" w:hAnsi="Cambria Math"/>
@@ -1479,6 +1559,9 @@
                 <m:t>∂</m:t>
               </m:r>
               <m:r>
+                <m:rPr>
+                  <m:sty m:val="bi"/>
+                </m:rPr>
                 <w:rPr>
                   <w:rFonts w:ascii="Cambria Math" w:eastAsiaTheme="minorEastAsia" w:hAnsi="Cambria Math"/>
                 </w:rPr>
@@ -1487,6 +1570,8 @@
               <m:ctrlPr>
                 <w:rPr>
                   <w:rFonts w:ascii="Cambria Math" w:eastAsiaTheme="minorEastAsia" w:hAnsi="Cambria Math"/>
+                  <w:b/>
+                  <w:bCs/>
                   <w:i/>
                 </w:rPr>
               </m:ctrlPr>
@@ -1494,7 +1579,7 @@
             <m:den>
               <m:r>
                 <m:rPr>
-                  <m:sty m:val="p"/>
+                  <m:sty m:val="b"/>
                 </m:rPr>
                 <w:rPr>
                   <w:rFonts w:ascii="Cambria Math" w:eastAsiaTheme="minorEastAsia" w:hAnsi="Cambria Math"/>
@@ -1506,12 +1591,17 @@
                   <m:ctrlPr>
                     <w:rPr>
                       <w:rFonts w:ascii="Cambria Math" w:eastAsiaTheme="minorEastAsia" w:hAnsi="Cambria Math"/>
+                      <w:b/>
+                      <w:bCs/>
                       <w:i/>
                     </w:rPr>
                   </m:ctrlPr>
                 </m:sSubPr>
                 <m:e>
                   <m:r>
+                    <m:rPr>
+                      <m:sty m:val="bi"/>
+                    </m:rPr>
                     <w:rPr>
                       <w:rFonts w:ascii="Cambria Math" w:eastAsiaTheme="minorEastAsia" w:hAnsi="Cambria Math"/>
                     </w:rPr>
@@ -1520,6 +1610,9 @@
                 </m:e>
                 <m:sub>
                   <m:r>
+                    <m:rPr>
+                      <m:sty m:val="bi"/>
+                    </m:rPr>
                     <w:rPr>
                       <w:rFonts w:ascii="Cambria Math" w:eastAsiaTheme="minorEastAsia" w:hAnsi="Cambria Math"/>
                     </w:rPr>
@@ -1530,12 +1623,17 @@
               <m:ctrlPr>
                 <w:rPr>
                   <w:rFonts w:ascii="Cambria Math" w:eastAsiaTheme="minorEastAsia" w:hAnsi="Cambria Math"/>
+                  <w:b/>
+                  <w:bCs/>
                   <w:i/>
                 </w:rPr>
               </m:ctrlPr>
             </m:den>
           </m:f>
           <m:r>
+            <m:rPr>
+              <m:sty m:val="bi"/>
+            </m:rPr>
             <w:rPr>
               <w:rFonts w:ascii="Cambria Math" w:eastAsiaTheme="minorEastAsia" w:hAnsi="Cambria Math"/>
             </w:rPr>
@@ -1546,6 +1644,8 @@
               <m:ctrlPr>
                 <w:rPr>
                   <w:rFonts w:ascii="Cambria Math" w:eastAsiaTheme="minorEastAsia" w:hAnsi="Cambria Math"/>
+                  <w:b/>
+                  <w:bCs/>
                 </w:rPr>
               </m:ctrlPr>
             </m:dPr>
@@ -1556,11 +1656,16 @@
                   <m:ctrlPr>
                     <w:rPr>
                       <w:rFonts w:ascii="Cambria Math" w:eastAsiaTheme="minorEastAsia" w:hAnsi="Cambria Math"/>
+                      <w:b/>
+                      <w:bCs/>
                     </w:rPr>
                   </m:ctrlPr>
                 </m:naryPr>
                 <m:sub>
                   <m:r>
+                    <m:rPr>
+                      <m:sty m:val="bi"/>
+                    </m:rPr>
                     <w:rPr>
                       <w:rFonts w:ascii="Cambria Math" w:eastAsiaTheme="minorEastAsia" w:hAnsi="Cambria Math"/>
                     </w:rPr>
@@ -1569,12 +1674,17 @@
                   <m:ctrlPr>
                     <w:rPr>
                       <w:rFonts w:ascii="Cambria Math" w:eastAsiaTheme="minorEastAsia" w:hAnsi="Cambria Math"/>
+                      <w:b/>
+                      <w:bCs/>
                       <w:i/>
                     </w:rPr>
                   </m:ctrlPr>
                 </m:sub>
                 <m:sup>
                   <m:r>
+                    <m:rPr>
+                      <m:sty m:val="bi"/>
+                    </m:rPr>
                     <w:rPr>
                       <w:rFonts w:ascii="Cambria Math" w:eastAsiaTheme="minorEastAsia" w:hAnsi="Cambria Math"/>
                     </w:rPr>
@@ -1583,6 +1693,8 @@
                   <m:ctrlPr>
                     <w:rPr>
                       <w:rFonts w:ascii="Cambria Math" w:eastAsiaTheme="minorEastAsia" w:hAnsi="Cambria Math"/>
+                      <w:b/>
+                      <w:bCs/>
                       <w:i/>
                     </w:rPr>
                   </m:ctrlPr>
@@ -1593,6 +1705,8 @@
                       <m:ctrlPr>
                         <w:rPr>
                           <w:rFonts w:ascii="Cambria Math" w:eastAsiaTheme="minorEastAsia" w:hAnsi="Cambria Math"/>
+                          <w:b/>
+                          <w:bCs/>
                           <w:i/>
                         </w:rPr>
                       </m:ctrlPr>
@@ -1603,12 +1717,17 @@
                           <m:ctrlPr>
                             <w:rPr>
                               <w:rFonts w:ascii="Cambria Math" w:eastAsiaTheme="minorEastAsia" w:hAnsi="Cambria Math"/>
+                              <w:b/>
+                              <w:bCs/>
                               <w:i/>
                             </w:rPr>
                           </m:ctrlPr>
                         </m:sSubPr>
                         <m:e>
                           <m:r>
+                            <m:rPr>
+                              <m:sty m:val="bi"/>
+                            </m:rPr>
                             <w:rPr>
                               <w:rFonts w:ascii="Cambria Math" w:eastAsiaTheme="minorEastAsia" w:hAnsi="Cambria Math"/>
                             </w:rPr>
@@ -1617,6 +1736,9 @@
                         </m:e>
                         <m:sub>
                           <m:r>
+                            <m:rPr>
+                              <m:sty m:val="bi"/>
+                            </m:rPr>
                             <w:rPr>
                               <w:rFonts w:ascii="Cambria Math" w:eastAsiaTheme="minorEastAsia" w:hAnsi="Cambria Math"/>
                             </w:rPr>
@@ -1625,6 +1747,9 @@
                         </m:sub>
                       </m:sSub>
                       <m:r>
+                        <m:rPr>
+                          <m:sty m:val="bi"/>
+                        </m:rPr>
                         <w:rPr>
                           <w:rFonts w:ascii="Cambria Math" w:eastAsiaTheme="minorEastAsia" w:hAnsi="Cambria Math"/>
                         </w:rPr>
@@ -1635,6 +1760,8 @@
                   <m:ctrlPr>
                     <w:rPr>
                       <w:rFonts w:ascii="Cambria Math" w:eastAsiaTheme="minorEastAsia" w:hAnsi="Cambria Math"/>
+                      <w:b/>
+                      <w:bCs/>
                       <w:i/>
                     </w:rPr>
                   </m:ctrlPr>
@@ -1643,6 +1770,8 @@
               <m:ctrlPr>
                 <w:rPr>
                   <w:rFonts w:ascii="Cambria Math" w:eastAsiaTheme="minorEastAsia" w:hAnsi="Cambria Math"/>
+                  <w:b/>
+                  <w:bCs/>
                   <w:i/>
                 </w:rPr>
               </m:ctrlPr>
@@ -1653,6 +1782,8 @@
               <m:ctrlPr>
                 <w:rPr>
                   <w:rFonts w:ascii="Cambria Math" w:eastAsiaTheme="minorEastAsia" w:hAnsi="Cambria Math"/>
+                  <w:b/>
+                  <w:bCs/>
                 </w:rPr>
               </m:ctrlPr>
             </m:dPr>
@@ -1664,11 +1795,16 @@
                   <m:ctrlPr>
                     <w:rPr>
                       <w:rFonts w:ascii="Cambria Math" w:eastAsiaTheme="minorEastAsia" w:hAnsi="Cambria Math"/>
+                      <w:b/>
+                      <w:bCs/>
                     </w:rPr>
                   </m:ctrlPr>
                 </m:naryPr>
                 <m:sub>
                   <m:r>
+                    <m:rPr>
+                      <m:sty m:val="bi"/>
+                    </m:rPr>
                     <w:rPr>
                       <w:rFonts w:ascii="Cambria Math" w:eastAsiaTheme="minorEastAsia" w:hAnsi="Cambria Math"/>
                     </w:rPr>
@@ -1676,7 +1812,7 @@
                   </m:r>
                   <m:r>
                     <m:rPr>
-                      <m:sty m:val="p"/>
+                      <m:sty m:val="b"/>
                     </m:rPr>
                     <w:rPr>
                       <w:rFonts w:ascii="Cambria Math" w:eastAsiaTheme="minorEastAsia" w:hAnsi="Cambria Math" w:hint="eastAsia"/>
@@ -1684,6 +1820,9 @@
                     <m:t>≠</m:t>
                   </m:r>
                   <m:r>
+                    <m:rPr>
+                      <m:sty m:val="bi"/>
+                    </m:rPr>
                     <w:rPr>
                       <w:rFonts w:ascii="Cambria Math" w:eastAsiaTheme="minorEastAsia" w:hAnsi="Cambria Math"/>
                     </w:rPr>
@@ -1692,6 +1831,8 @@
                   <m:ctrlPr>
                     <w:rPr>
                       <w:rFonts w:ascii="Cambria Math" w:eastAsiaTheme="minorEastAsia" w:hAnsi="Cambria Math"/>
+                      <w:b/>
+                      <w:bCs/>
                       <w:i/>
                     </w:rPr>
                   </m:ctrlPr>
@@ -1700,6 +1841,8 @@
                   <m:ctrlPr>
                     <w:rPr>
                       <w:rFonts w:ascii="Cambria Math" w:eastAsiaTheme="minorEastAsia" w:hAnsi="Cambria Math"/>
+                      <w:b/>
+                      <w:bCs/>
                       <w:i/>
                     </w:rPr>
                   </m:ctrlPr>
@@ -1710,6 +1853,8 @@
                       <m:ctrlPr>
                         <w:rPr>
                           <w:rFonts w:ascii="Cambria Math" w:eastAsiaTheme="minorEastAsia" w:hAnsi="Cambria Math"/>
+                          <w:b/>
+                          <w:bCs/>
                           <w:i/>
                         </w:rPr>
                       </m:ctrlPr>
@@ -1720,12 +1865,17 @@
                           <m:ctrlPr>
                             <w:rPr>
                               <w:rFonts w:ascii="Cambria Math" w:eastAsiaTheme="minorEastAsia" w:hAnsi="Cambria Math"/>
+                              <w:b/>
+                              <w:bCs/>
                               <w:i/>
                             </w:rPr>
                           </m:ctrlPr>
                         </m:sSubPr>
                         <m:e>
                           <m:r>
+                            <m:rPr>
+                              <m:sty m:val="bi"/>
+                            </m:rPr>
                             <w:rPr>
                               <w:rFonts w:ascii="Cambria Math" w:eastAsiaTheme="minorEastAsia" w:hAnsi="Cambria Math"/>
                             </w:rPr>
@@ -1734,6 +1884,9 @@
                         </m:e>
                         <m:sub>
                           <m:r>
+                            <m:rPr>
+                              <m:sty m:val="bi"/>
+                            </m:rPr>
                             <w:rPr>
                               <w:rFonts w:ascii="Cambria Math" w:eastAsiaTheme="minorEastAsia" w:hAnsi="Cambria Math"/>
                             </w:rPr>
@@ -1742,6 +1895,9 @@
                         </m:sub>
                       </m:sSub>
                       <m:r>
+                        <m:rPr>
+                          <m:sty m:val="bi"/>
+                        </m:rPr>
                         <w:rPr>
                           <w:rFonts w:ascii="Cambria Math" w:eastAsiaTheme="minorEastAsia" w:hAnsi="Cambria Math"/>
                         </w:rPr>
@@ -1752,6 +1908,8 @@
                   <m:ctrlPr>
                     <w:rPr>
                       <w:rFonts w:ascii="Cambria Math" w:eastAsiaTheme="minorEastAsia" w:hAnsi="Cambria Math"/>
+                      <w:b/>
+                      <w:bCs/>
                       <w:i/>
                     </w:rPr>
                   </m:ctrlPr>
@@ -1760,6 +1918,8 @@
               <m:ctrlPr>
                 <w:rPr>
                   <w:rFonts w:ascii="Cambria Math" w:eastAsiaTheme="minorEastAsia" w:hAnsi="Cambria Math"/>
+                  <w:b/>
+                  <w:bCs/>
                   <w:i/>
                 </w:rPr>
               </m:ctrlPr>
@@ -1777,6 +1937,8 @@
         <w:ind w:left="1111" w:firstLine="0"/>
         <w:rPr>
           <w:rFonts w:eastAsiaTheme="minorEastAsia"/>
+          <w:b/>
+          <w:bCs/>
         </w:rPr>
       </w:pPr>
       <m:oMathPara>
@@ -1789,13 +1951,15 @@
               <m:ctrlPr>
                 <w:rPr>
                   <w:rFonts w:ascii="Cambria Math" w:eastAsiaTheme="minorEastAsia" w:hAnsi="Cambria Math"/>
+                  <w:b/>
+                  <w:bCs/>
                 </w:rPr>
               </m:ctrlPr>
             </m:fPr>
             <m:num>
               <m:r>
                 <m:rPr>
-                  <m:sty m:val="p"/>
+                  <m:sty m:val="b"/>
                 </m:rPr>
                 <w:rPr>
                   <w:rFonts w:ascii="Cambria Math" w:eastAsiaTheme="minorEastAsia" w:hAnsi="Cambria Math"/>
@@ -1803,6 +1967,9 @@
                 <m:t>∂</m:t>
               </m:r>
               <m:r>
+                <m:rPr>
+                  <m:sty m:val="bi"/>
+                </m:rPr>
                 <w:rPr>
                   <w:rFonts w:ascii="Cambria Math" w:eastAsiaTheme="minorEastAsia" w:hAnsi="Cambria Math"/>
                 </w:rPr>
@@ -1811,6 +1978,8 @@
               <m:ctrlPr>
                 <w:rPr>
                   <w:rFonts w:ascii="Cambria Math" w:eastAsiaTheme="minorEastAsia" w:hAnsi="Cambria Math"/>
+                  <w:b/>
+                  <w:bCs/>
                   <w:i/>
                 </w:rPr>
               </m:ctrlPr>
@@ -1818,7 +1987,7 @@
             <m:den>
               <m:r>
                 <m:rPr>
-                  <m:sty m:val="p"/>
+                  <m:sty m:val="b"/>
                 </m:rPr>
                 <w:rPr>
                   <w:rFonts w:ascii="Cambria Math" w:eastAsiaTheme="minorEastAsia" w:hAnsi="Cambria Math"/>
@@ -1830,12 +1999,17 @@
                   <m:ctrlPr>
                     <w:rPr>
                       <w:rFonts w:ascii="Cambria Math" w:eastAsiaTheme="minorEastAsia" w:hAnsi="Cambria Math"/>
+                      <w:b/>
+                      <w:bCs/>
                       <w:i/>
                     </w:rPr>
                   </m:ctrlPr>
                 </m:sSubPr>
                 <m:e>
                   <m:r>
+                    <m:rPr>
+                      <m:sty m:val="bi"/>
+                    </m:rPr>
                     <w:rPr>
                       <w:rFonts w:ascii="Cambria Math" w:eastAsiaTheme="minorEastAsia" w:hAnsi="Cambria Math"/>
                     </w:rPr>
@@ -1844,6 +2018,9 @@
                 </m:e>
                 <m:sub>
                   <m:r>
+                    <m:rPr>
+                      <m:sty m:val="bi"/>
+                    </m:rPr>
                     <w:rPr>
                       <w:rFonts w:ascii="Cambria Math" w:eastAsiaTheme="minorEastAsia" w:hAnsi="Cambria Math"/>
                     </w:rPr>
@@ -1854,12 +2031,17 @@
               <m:ctrlPr>
                 <w:rPr>
                   <w:rFonts w:ascii="Cambria Math" w:eastAsiaTheme="minorEastAsia" w:hAnsi="Cambria Math"/>
+                  <w:b/>
+                  <w:bCs/>
                   <w:i/>
                 </w:rPr>
               </m:ctrlPr>
             </m:den>
           </m:f>
           <m:r>
+            <m:rPr>
+              <m:sty m:val="bi"/>
+            </m:rPr>
             <w:rPr>
               <w:rFonts w:ascii="Cambria Math" w:eastAsiaTheme="minorEastAsia" w:hAnsi="Cambria Math"/>
             </w:rPr>
@@ -1870,6 +2052,8 @@
               <m:ctrlPr>
                 <w:rPr>
                   <w:rFonts w:ascii="Cambria Math" w:eastAsiaTheme="minorEastAsia" w:hAnsi="Cambria Math"/>
+                  <w:b/>
+                  <w:bCs/>
                   <w:i/>
                 </w:rPr>
               </m:ctrlPr>
@@ -1880,12 +2064,17 @@
                   <m:ctrlPr>
                     <w:rPr>
                       <w:rFonts w:ascii="Cambria Math" w:eastAsiaTheme="minorEastAsia" w:hAnsi="Cambria Math"/>
+                      <w:b/>
+                      <w:bCs/>
                       <w:i/>
                     </w:rPr>
                   </m:ctrlPr>
                 </m:sSubPr>
                 <m:e>
                   <m:r>
+                    <m:rPr>
+                      <m:sty m:val="bi"/>
+                    </m:rPr>
                     <w:rPr>
                       <w:rFonts w:ascii="Cambria Math" w:eastAsiaTheme="minorEastAsia" w:hAnsi="Cambria Math"/>
                     </w:rPr>
@@ -1894,6 +2083,9 @@
                 </m:e>
                 <m:sub>
                   <m:r>
+                    <m:rPr>
+                      <m:sty m:val="bi"/>
+                    </m:rPr>
                     <w:rPr>
                       <w:rFonts w:ascii="Cambria Math" w:eastAsiaTheme="minorEastAsia" w:hAnsi="Cambria Math"/>
                     </w:rPr>
@@ -1902,6 +2094,9 @@
                 </m:sub>
               </m:sSub>
               <m:r>
+                <m:rPr>
+                  <m:sty m:val="bi"/>
+                </m:rPr>
                 <w:rPr>
                   <w:rFonts w:ascii="Cambria Math" w:eastAsiaTheme="minorEastAsia" w:hAnsi="Cambria Math"/>
                 </w:rPr>
@@ -1916,11 +2111,16 @@
               <m:ctrlPr>
                 <w:rPr>
                   <w:rFonts w:ascii="Cambria Math" w:eastAsiaTheme="minorEastAsia" w:hAnsi="Cambria Math"/>
+                  <w:b/>
+                  <w:bCs/>
                 </w:rPr>
               </m:ctrlPr>
             </m:naryPr>
             <m:sub>
               <m:r>
+                <m:rPr>
+                  <m:sty m:val="bi"/>
+                </m:rPr>
                 <w:rPr>
                   <w:rFonts w:ascii="Cambria Math" w:eastAsiaTheme="minorEastAsia" w:hAnsi="Cambria Math"/>
                 </w:rPr>
@@ -1928,7 +2128,7 @@
               </m:r>
               <m:r>
                 <m:rPr>
-                  <m:sty m:val="p"/>
+                  <m:sty m:val="b"/>
                 </m:rPr>
                 <w:rPr>
                   <w:rFonts w:ascii="Cambria Math" w:eastAsiaTheme="minorEastAsia" w:hAnsi="Cambria Math" w:hint="eastAsia"/>
@@ -1936,6 +2136,9 @@
                 <m:t>≠</m:t>
               </m:r>
               <m:r>
+                <m:rPr>
+                  <m:sty m:val="bi"/>
+                </m:rPr>
                 <w:rPr>
                   <w:rFonts w:ascii="Cambria Math" w:eastAsiaTheme="minorEastAsia" w:hAnsi="Cambria Math"/>
                 </w:rPr>
@@ -1944,6 +2147,8 @@
               <m:ctrlPr>
                 <w:rPr>
                   <w:rFonts w:ascii="Cambria Math" w:eastAsiaTheme="minorEastAsia" w:hAnsi="Cambria Math"/>
+                  <w:b/>
+                  <w:bCs/>
                   <w:i/>
                 </w:rPr>
               </m:ctrlPr>
@@ -1952,6 +2157,8 @@
               <m:ctrlPr>
                 <w:rPr>
                   <w:rFonts w:ascii="Cambria Math" w:eastAsiaTheme="minorEastAsia" w:hAnsi="Cambria Math"/>
+                  <w:b/>
+                  <w:bCs/>
                   <w:i/>
                 </w:rPr>
               </m:ctrlPr>
@@ -1962,6 +2169,8 @@
                   <m:ctrlPr>
                     <w:rPr>
                       <w:rFonts w:ascii="Cambria Math" w:eastAsiaTheme="minorEastAsia" w:hAnsi="Cambria Math"/>
+                      <w:b/>
+                      <w:bCs/>
                       <w:i/>
                     </w:rPr>
                   </m:ctrlPr>
@@ -1972,6 +2181,8 @@
                       <m:ctrlPr>
                         <w:rPr>
                           <w:rFonts w:ascii="Cambria Math" w:eastAsiaTheme="minorEastAsia" w:hAnsi="Cambria Math"/>
+                          <w:b/>
+                          <w:bCs/>
                           <w:i/>
                         </w:rPr>
                       </m:ctrlPr>
@@ -1982,12 +2193,17 @@
                           <m:ctrlPr>
                             <w:rPr>
                               <w:rFonts w:ascii="Cambria Math" w:eastAsiaTheme="minorEastAsia" w:hAnsi="Cambria Math"/>
+                              <w:b/>
+                              <w:bCs/>
                               <w:i/>
                             </w:rPr>
                           </m:ctrlPr>
                         </m:sSubPr>
                         <m:e>
                           <m:r>
+                            <m:rPr>
+                              <m:sty m:val="bi"/>
+                            </m:rPr>
                             <w:rPr>
                               <w:rFonts w:ascii="Cambria Math" w:eastAsiaTheme="minorEastAsia" w:hAnsi="Cambria Math"/>
                             </w:rPr>
@@ -1996,6 +2212,9 @@
                         </m:e>
                         <m:sub>
                           <m:r>
+                            <m:rPr>
+                              <m:sty m:val="bi"/>
+                            </m:rPr>
                             <w:rPr>
                               <w:rFonts w:ascii="Cambria Math" w:eastAsiaTheme="minorEastAsia" w:hAnsi="Cambria Math"/>
                             </w:rPr>
@@ -2004,6 +2223,9 @@
                         </m:sub>
                       </m:sSub>
                       <m:r>
+                        <m:rPr>
+                          <m:sty m:val="bi"/>
+                        </m:rPr>
                         <w:rPr>
                           <w:rFonts w:ascii="Cambria Math" w:eastAsiaTheme="minorEastAsia" w:hAnsi="Cambria Math"/>
                         </w:rPr>
@@ -2014,6 +2236,9 @@
                 </m:e>
                 <m:sup>
                   <m:r>
+                    <m:rPr>
+                      <m:sty m:val="bi"/>
+                    </m:rPr>
                     <w:rPr>
                       <w:rFonts w:ascii="Cambria Math" w:eastAsiaTheme="minorEastAsia" w:hAnsi="Cambria Math"/>
                     </w:rPr>
@@ -2024,6 +2249,8 @@
               <m:ctrlPr>
                 <w:rPr>
                   <w:rFonts w:ascii="Cambria Math" w:eastAsiaTheme="minorEastAsia" w:hAnsi="Cambria Math"/>
+                  <w:b/>
+                  <w:bCs/>
                   <w:i/>
                 </w:rPr>
               </m:ctrlPr>
@@ -2036,7 +2263,7 @@
       <w:pPr>
         <w:spacing w:after="64"/>
         <w:rPr>
-          <w:rFonts w:eastAsiaTheme="minorEastAsia" w:hint="eastAsia"/>
+          <w:rFonts w:eastAsiaTheme="minorEastAsia"/>
         </w:rPr>
       </w:pPr>
     </w:p>
@@ -2048,16 +2275,10 @@
         </w:numPr>
         <w:spacing w:line="329" w:lineRule="auto"/>
         <w:ind w:hanging="429"/>
-        <w:rPr>
-          <w:b/>
-          <w:bCs/>
-        </w:rPr>
       </w:pPr>
       <w:r>
         <w:rPr>
           <w:rFonts w:ascii="Calibri" w:eastAsia="Calibri" w:hAnsi="Calibri" w:cs="Calibri"/>
-          <w:b/>
-          <w:bCs/>
           <w:noProof/>
           <w:sz w:val="22"/>
         </w:rPr>
@@ -2202,16 +2423,10 @@
         </mc:AlternateContent>
       </w:r>
       <w:r>
-        <w:rPr>
-          <w:b/>
-          <w:bCs/>
-        </w:rPr>
         <w:t xml:space="preserve">Now let y </w:t>
       </w:r>
       <w:r>
         <w:rPr>
-          <w:b/>
-          <w:bCs/>
           <w:noProof/>
         </w:rPr>
         <w:drawing>
@@ -2249,40 +2464,26 @@
         </w:drawing>
       </w:r>
       <w:r>
-        <w:rPr>
-          <w:b/>
-          <w:bCs/>
-        </w:rPr>
         <w:t xml:space="preserve">, where y ∈ </w:t>
       </w:r>
       <w:r>
         <w:rPr>
           <w:rFonts w:ascii="Calibri" w:eastAsia="Calibri" w:hAnsi="Calibri" w:cs="Calibri"/>
-          <w:b/>
-          <w:bCs/>
         </w:rPr>
         <w:t>R</w:t>
       </w:r>
       <w:r>
         <w:rPr>
-          <w:b/>
-          <w:bCs/>
           <w:i/>
           <w:vertAlign w:val="superscript"/>
         </w:rPr>
         <w:t>N</w:t>
       </w:r>
       <w:r>
-        <w:rPr>
-          <w:b/>
-          <w:bCs/>
-        </w:rPr>
         <w:t xml:space="preserve">. Find the derivative </w:t>
       </w:r>
       <w:r>
         <w:rPr>
-          <w:b/>
-          <w:bCs/>
           <w:i/>
           <w:vertAlign w:val="subscript"/>
         </w:rPr>
@@ -2291,8 +2492,6 @@
       <w:proofErr w:type="spellStart"/>
       <w:r>
         <w:rPr>
-          <w:b/>
-          <w:bCs/>
           <w:i/>
           <w:vertAlign w:val="subscript"/>
         </w:rPr>
@@ -2300,8 +2499,6 @@
       </w:r>
       <w:r>
         <w:rPr>
-          <w:b/>
-          <w:bCs/>
           <w:i/>
           <w:vertAlign w:val="superscript"/>
         </w:rPr>
@@ -2309,16 +2506,12 @@
       </w:r>
       <w:r>
         <w:rPr>
-          <w:b/>
-          <w:bCs/>
           <w:vertAlign w:val="superscript"/>
         </w:rPr>
         <w:t>y</w:t>
       </w:r>
       <w:r>
         <w:rPr>
-          <w:b/>
-          <w:bCs/>
           <w:i/>
           <w:sz w:val="12"/>
         </w:rPr>
@@ -2327,33 +2520,21 @@
       <w:proofErr w:type="spellEnd"/>
       <w:r>
         <w:rPr>
-          <w:b/>
-          <w:bCs/>
           <w:i/>
           <w:sz w:val="12"/>
         </w:rPr>
         <w:t xml:space="preserve"> </w:t>
       </w:r>
       <w:r>
-        <w:rPr>
-          <w:b/>
-          <w:bCs/>
-        </w:rPr>
         <w:t xml:space="preserve">for an arbitrary </w:t>
       </w:r>
       <w:r>
         <w:rPr>
-          <w:b/>
-          <w:bCs/>
           <w:i/>
         </w:rPr>
         <w:t>m</w:t>
       </w:r>
       <w:r>
-        <w:rPr>
-          <w:b/>
-          <w:bCs/>
-        </w:rPr>
         <w:t>.</w:t>
       </w:r>
     </w:p>
@@ -2364,6 +2545,10 @@
         </w:tabs>
         <w:spacing w:after="64"/>
         <w:ind w:left="1111" w:firstLine="0"/>
+        <w:rPr>
+          <w:b/>
+          <w:bCs/>
+        </w:rPr>
       </w:pPr>
       <m:oMathPara>
         <m:oMath>
@@ -2372,13 +2557,15 @@
               <m:ctrlPr>
                 <w:rPr>
                   <w:rFonts w:ascii="Cambria Math" w:eastAsiaTheme="minorEastAsia" w:hAnsi="Cambria Math"/>
+                  <w:b/>
+                  <w:bCs/>
                 </w:rPr>
               </m:ctrlPr>
             </m:fPr>
             <m:num>
               <m:r>
                 <m:rPr>
-                  <m:sty m:val="p"/>
+                  <m:sty m:val="b"/>
                 </m:rPr>
                 <w:rPr>
                   <w:rFonts w:ascii="Cambria Math" w:eastAsiaTheme="minorEastAsia" w:hAnsi="Cambria Math"/>
@@ -2386,6 +2573,9 @@
                 <m:t>∂</m:t>
               </m:r>
               <m:r>
+                <m:rPr>
+                  <m:sty m:val="bi"/>
+                </m:rPr>
                 <w:rPr>
                   <w:rFonts w:ascii="Cambria Math" w:eastAsiaTheme="minorEastAsia" w:hAnsi="Cambria Math"/>
                 </w:rPr>
@@ -2394,6 +2584,8 @@
               <m:ctrlPr>
                 <w:rPr>
                   <w:rFonts w:ascii="Cambria Math" w:eastAsiaTheme="minorEastAsia" w:hAnsi="Cambria Math"/>
+                  <w:b/>
+                  <w:bCs/>
                   <w:i/>
                 </w:rPr>
               </m:ctrlPr>
@@ -2401,7 +2593,7 @@
             <m:den>
               <m:r>
                 <m:rPr>
-                  <m:sty m:val="p"/>
+                  <m:sty m:val="b"/>
                 </m:rPr>
                 <w:rPr>
                   <w:rFonts w:ascii="Cambria Math" w:eastAsiaTheme="minorEastAsia" w:hAnsi="Cambria Math"/>
@@ -2413,12 +2605,17 @@
                   <m:ctrlPr>
                     <w:rPr>
                       <w:rFonts w:ascii="Cambria Math" w:eastAsiaTheme="minorEastAsia" w:hAnsi="Cambria Math"/>
+                      <w:b/>
+                      <w:bCs/>
                       <w:i/>
                     </w:rPr>
                   </m:ctrlPr>
                 </m:sSubPr>
                 <m:e>
                   <m:r>
+                    <m:rPr>
+                      <m:sty m:val="bi"/>
+                    </m:rPr>
                     <w:rPr>
                       <w:rFonts w:ascii="Cambria Math" w:eastAsiaTheme="minorEastAsia" w:hAnsi="Cambria Math"/>
                     </w:rPr>
@@ -2427,6 +2624,9 @@
                 </m:e>
                 <m:sub>
                   <m:r>
+                    <m:rPr>
+                      <m:sty m:val="bi"/>
+                    </m:rPr>
                     <w:rPr>
                       <w:rFonts w:ascii="Cambria Math" w:eastAsiaTheme="minorEastAsia" w:hAnsi="Cambria Math"/>
                     </w:rPr>
@@ -2437,6 +2637,8 @@
               <m:ctrlPr>
                 <w:rPr>
                   <w:rFonts w:ascii="Cambria Math" w:eastAsiaTheme="minorEastAsia" w:hAnsi="Cambria Math"/>
+                  <w:b/>
+                  <w:bCs/>
                   <w:i/>
                 </w:rPr>
               </m:ctrlPr>
@@ -2453,47 +2655,64 @@
         <w:spacing w:after="64"/>
         <w:ind w:left="0" w:firstLine="0"/>
         <w:rPr>
-          <w:rFonts w:eastAsiaTheme="minorEastAsia" w:hint="eastAsia"/>
-        </w:rPr>
-      </w:pPr>
-      <w:r>
-        <w:rPr>
           <w:rFonts w:eastAsiaTheme="minorEastAsia"/>
+          <w:b/>
+          <w:bCs/>
+        </w:rPr>
+      </w:pPr>
+      <w:r>
+        <w:rPr>
+          <w:rFonts w:eastAsiaTheme="minorEastAsia"/>
+          <w:b/>
+          <w:bCs/>
         </w:rPr>
         <w:tab/>
       </w:r>
       <w:r>
         <w:rPr>
           <w:rFonts w:eastAsiaTheme="minorEastAsia"/>
+          <w:b/>
+          <w:bCs/>
         </w:rPr>
         <w:tab/>
       </w:r>
       <w:r>
         <w:rPr>
           <w:rFonts w:eastAsiaTheme="minorEastAsia"/>
+          <w:b/>
+          <w:bCs/>
         </w:rPr>
         <w:tab/>
       </w:r>
       <w:r>
         <w:rPr>
           <w:rFonts w:eastAsiaTheme="minorEastAsia"/>
+          <w:b/>
+          <w:bCs/>
         </w:rPr>
         <w:tab/>
       </w:r>
       <w:r>
         <w:rPr>
           <w:rFonts w:eastAsiaTheme="minorEastAsia"/>
+          <w:b/>
+          <w:bCs/>
         </w:rPr>
         <w:tab/>
       </w:r>
       <w:r>
         <w:rPr>
           <w:rFonts w:eastAsiaTheme="minorEastAsia"/>
+          <w:b/>
+          <w:bCs/>
         </w:rPr>
         <w:tab/>
       </w:r>
       <m:oMath>
         <m:r>
+          <m:rPr>
+            <m:sty m:val="bi"/>
+          </m:rPr>
           <w:rPr>
             <w:rFonts w:ascii="Cambria Math" w:eastAsiaTheme="minorEastAsia" w:hAnsi="Cambria Math"/>
           </w:rPr>
@@ -2504,12 +2723,17 @@
             <m:ctrlPr>
               <w:rPr>
                 <w:rFonts w:ascii="Cambria Math" w:eastAsiaTheme="minorEastAsia" w:hAnsi="Cambria Math"/>
+                <w:b/>
+                <w:bCs/>
                 <w:i/>
               </w:rPr>
             </m:ctrlPr>
           </m:sSubSupPr>
           <m:e>
             <m:r>
+              <m:rPr>
+                <m:sty m:val="bi"/>
+              </m:rPr>
               <w:rPr>
                 <w:rFonts w:ascii="Cambria Math" w:eastAsiaTheme="minorEastAsia" w:hAnsi="Cambria Math"/>
               </w:rPr>
@@ -2518,6 +2742,9 @@
           </m:e>
           <m:sub>
             <m:r>
+              <m:rPr>
+                <m:sty m:val="bi"/>
+              </m:rPr>
               <w:rPr>
                 <w:rFonts w:ascii="Cambria Math" w:eastAsiaTheme="minorEastAsia" w:hAnsi="Cambria Math"/>
               </w:rPr>
@@ -2526,6 +2753,9 @@
           </m:sub>
           <m:sup>
             <m:r>
+              <m:rPr>
+                <m:sty m:val="bi"/>
+              </m:rPr>
               <w:rPr>
                 <w:rFonts w:ascii="Cambria Math" w:eastAsiaTheme="minorEastAsia" w:hAnsi="Cambria Math"/>
               </w:rPr>
@@ -2535,7 +2765,7 @@
         </m:sSubSup>
         <m:r>
           <m:rPr>
-            <m:sty m:val="p"/>
+            <m:sty m:val="b"/>
           </m:rPr>
           <w:rPr>
             <w:rFonts w:ascii="Cambria Math" w:eastAsiaTheme="minorEastAsia" w:hAnsi="Cambria Math"/>
@@ -2547,12 +2777,17 @@
             <m:ctrlPr>
               <w:rPr>
                 <w:rFonts w:ascii="Cambria Math" w:eastAsiaTheme="minorEastAsia" w:hAnsi="Cambria Math"/>
+                <w:b/>
+                <w:bCs/>
                 <w:i/>
               </w:rPr>
             </m:ctrlPr>
           </m:sSubPr>
           <m:e>
             <m:r>
+              <m:rPr>
+                <m:sty m:val="bi"/>
+              </m:rPr>
               <w:rPr>
                 <w:rFonts w:ascii="Cambria Math" w:eastAsiaTheme="minorEastAsia" w:hAnsi="Cambria Math"/>
               </w:rPr>
@@ -2561,6 +2796,9 @@
           </m:e>
           <m:sub>
             <m:r>
+              <m:rPr>
+                <m:sty m:val="bi"/>
+              </m:rPr>
               <w:rPr>
                 <w:rFonts w:ascii="Cambria Math" w:eastAsiaTheme="minorEastAsia" w:hAnsi="Cambria Math"/>
               </w:rPr>
@@ -2572,6 +2810,8 @@
       <w:r>
         <w:rPr>
           <w:rFonts w:eastAsiaTheme="minorEastAsia" w:hint="eastAsia"/>
+          <w:b/>
+          <w:bCs/>
         </w:rPr>
         <w:t xml:space="preserve"> (</w:t>
       </w:r>
@@ -2581,12 +2821,17 @@
             <m:ctrlPr>
               <w:rPr>
                 <w:rFonts w:ascii="Cambria Math" w:eastAsiaTheme="minorEastAsia" w:hAnsi="Cambria Math"/>
+                <w:b/>
+                <w:bCs/>
                 <w:i/>
               </w:rPr>
             </m:ctrlPr>
           </m:sSubPr>
           <m:e>
             <m:r>
+              <m:rPr>
+                <m:sty m:val="bi"/>
+              </m:rPr>
               <w:rPr>
                 <w:rFonts w:ascii="Cambria Math" w:eastAsiaTheme="minorEastAsia" w:hAnsi="Cambria Math"/>
               </w:rPr>
@@ -2595,6 +2840,9 @@
           </m:e>
           <m:sub>
             <m:r>
+              <m:rPr>
+                <m:sty m:val="bi"/>
+              </m:rPr>
               <w:rPr>
                 <w:rFonts w:ascii="Cambria Math" w:eastAsiaTheme="minorEastAsia" w:hAnsi="Cambria Math"/>
               </w:rPr>
@@ -2603,6 +2851,9 @@
           </m:sub>
         </m:sSub>
         <m:r>
+          <m:rPr>
+            <m:sty m:val="bi"/>
+          </m:rPr>
           <w:rPr>
             <w:rFonts w:ascii="Cambria Math" w:eastAsiaTheme="minorEastAsia" w:hAnsi="Cambria Math"/>
           </w:rPr>
@@ -2612,6 +2863,8 @@
       <w:r>
         <w:rPr>
           <w:rFonts w:eastAsiaTheme="minorEastAsia" w:hint="eastAsia"/>
+          <w:b/>
+          <w:bCs/>
         </w:rPr>
         <w:t>)</w:t>
       </w:r>
@@ -2630,7 +2883,7 @@
         <w:spacing w:line="329" w:lineRule="auto"/>
         <w:ind w:left="692"/>
         <w:rPr>
-          <w:rFonts w:eastAsiaTheme="minorEastAsia" w:hint="eastAsia"/>
+          <w:rFonts w:eastAsiaTheme="minorEastAsia"/>
         </w:rPr>
       </w:pPr>
     </w:p>
@@ -2642,46 +2895,26 @@
         </w:numPr>
         <w:spacing w:after="114"/>
         <w:ind w:hanging="398"/>
-        <w:rPr>
-          <w:b/>
-          <w:bCs/>
-        </w:rPr>
-      </w:pPr>
-      <w:r>
-        <w:rPr>
-          <w:b/>
-          <w:bCs/>
-        </w:rPr>
+      </w:pPr>
+      <w:r>
         <w:t xml:space="preserve">(a) (15 points) Let </w:t>
       </w:r>
       <w:r>
         <w:rPr>
-          <w:b/>
-          <w:bCs/>
           <w:i/>
         </w:rPr>
         <w:t xml:space="preserve">D </w:t>
       </w:r>
       <w:r>
-        <w:rPr>
-          <w:b/>
-          <w:bCs/>
-        </w:rPr>
         <w:t>be a random variable for a given disease, assume that the probability a person has the disease is 0</w:t>
       </w:r>
       <w:r>
         <w:rPr>
-          <w:b/>
-          <w:bCs/>
           <w:i/>
         </w:rPr>
         <w:t>.</w:t>
       </w:r>
       <w:r>
-        <w:rPr>
-          <w:b/>
-          <w:bCs/>
-        </w:rPr>
         <w:t>2. Based on this information, researchers developed a new method to say if a person has the disease: for every 10 people that do the test, they randomly report that 2 of them has the disease. Will the method correctly identify if the person has the disease? Briefly explain your answer.</w:t>
       </w:r>
     </w:p>
@@ -2689,9 +2922,6 @@
       <w:pPr>
         <w:spacing w:after="114"/>
         <w:ind w:left="684" w:firstLine="0"/>
-        <w:rPr>
-          <w:rFonts w:hint="eastAsia"/>
-        </w:rPr>
       </w:pPr>
     </w:p>
     <w:p>
@@ -2699,61 +2929,99 @@
         <w:spacing w:after="114"/>
         <w:ind w:left="840" w:firstLine="0"/>
         <w:rPr>
+          <w:rFonts w:eastAsiaTheme="minorEastAsia"/>
+          <w:b/>
+          <w:bCs/>
+        </w:rPr>
+      </w:pPr>
+      <w:r>
+        <w:rPr>
           <w:rFonts w:eastAsiaTheme="minorEastAsia" w:hint="eastAsia"/>
-        </w:rPr>
-      </w:pPr>
+          <w:b/>
+          <w:bCs/>
+        </w:rPr>
+        <w:t xml:space="preserve">This method is not correct, for the reason that </w:t>
+      </w:r>
       <w:r>
         <w:rPr>
           <w:rFonts w:eastAsiaTheme="minorEastAsia" w:hint="eastAsia"/>
-        </w:rPr>
-        <w:t xml:space="preserve">This method is not correct, for the reason that </w:t>
+          <w:b/>
+          <w:bCs/>
+        </w:rPr>
+        <w:t>more than 2</w:t>
       </w:r>
       <w:r>
         <w:rPr>
           <w:rFonts w:eastAsiaTheme="minorEastAsia" w:hint="eastAsia"/>
-        </w:rPr>
-        <w:t>more than 2</w:t>
+          <w:b/>
+          <w:bCs/>
+        </w:rPr>
+        <w:t xml:space="preserve"> people can have the disease. </w:t>
+      </w:r>
+      <w:r>
+        <w:rPr>
+          <w:rFonts w:eastAsiaTheme="minorEastAsia"/>
+          <w:b/>
+          <w:bCs/>
+        </w:rPr>
+        <w:t>T</w:t>
       </w:r>
       <w:r>
         <w:rPr>
           <w:rFonts w:eastAsiaTheme="minorEastAsia" w:hint="eastAsia"/>
-        </w:rPr>
-        <w:t xml:space="preserve"> people can all have the disease. </w:t>
-      </w:r>
-      <w:r>
-        <w:rPr>
-          <w:rFonts w:eastAsiaTheme="minorEastAsia"/>
-        </w:rPr>
-        <w:t>T</w:t>
+          <w:b/>
+          <w:bCs/>
+        </w:rPr>
+        <w:t xml:space="preserve">he probability of </w:t>
       </w:r>
       <w:r>
         <w:rPr>
           <w:rFonts w:eastAsiaTheme="minorEastAsia" w:hint="eastAsia"/>
-        </w:rPr>
-        <w:t xml:space="preserve">he probability of </w:t>
+          <w:b/>
+          <w:bCs/>
+        </w:rPr>
+        <w:t>at least 2</w:t>
       </w:r>
       <w:r>
         <w:rPr>
           <w:rFonts w:eastAsiaTheme="minorEastAsia" w:hint="eastAsia"/>
-        </w:rPr>
-        <w:t>at least 2</w:t>
+          <w:b/>
+          <w:bCs/>
+        </w:rPr>
+        <w:t xml:space="preserve"> people having disease is </w:t>
       </w:r>
       <w:r>
         <w:rPr>
           <w:rFonts w:eastAsiaTheme="minorEastAsia" w:hint="eastAsia"/>
-        </w:rPr>
-        <w:t xml:space="preserve"> people having disease is </w:t>
-      </w:r>
+          <w:b/>
+          <w:bCs/>
+        </w:rPr>
+        <w:t>1-</w:t>
+      </w:r>
+      <w:proofErr w:type="gramStart"/>
       <w:r>
         <w:rPr>
           <w:rFonts w:eastAsiaTheme="minorEastAsia" w:hint="eastAsia"/>
-        </w:rPr>
-        <w:t>1-</w:t>
+          <w:b/>
+          <w:bCs/>
+        </w:rPr>
+        <w:t>P(</w:t>
+      </w:r>
+      <w:proofErr w:type="gramEnd"/>
+      <w:r>
+        <w:rPr>
+          <w:rFonts w:eastAsiaTheme="minorEastAsia" w:hint="eastAsia"/>
+          <w:b/>
+          <w:bCs/>
+        </w:rPr>
+        <w:t>0 disease)-</w:t>
       </w:r>
       <w:proofErr w:type="gramStart"/>
       <w:r>
         <w:rPr>
           <w:rFonts w:eastAsiaTheme="minorEastAsia" w:hint="eastAsia"/>
+          <w:b/>
+          <w:bCs/>
         </w:rPr>
         <w:t>P(</w:t>
       </w:r>
@@ -2761,20 +3029,8 @@
       <w:r>
         <w:rPr>
           <w:rFonts w:eastAsiaTheme="minorEastAsia" w:hint="eastAsia"/>
-        </w:rPr>
-        <w:t>0 disease)-</w:t>
-      </w:r>
-      <w:proofErr w:type="gramStart"/>
-      <w:r>
-        <w:rPr>
-          <w:rFonts w:eastAsiaTheme="minorEastAsia" w:hint="eastAsia"/>
-        </w:rPr>
-        <w:t>P(</w:t>
-      </w:r>
-      <w:proofErr w:type="gramEnd"/>
-      <w:r>
-        <w:rPr>
-          <w:rFonts w:eastAsiaTheme="minorEastAsia" w:hint="eastAsia"/>
+          <w:b/>
+          <w:bCs/>
         </w:rPr>
         <w:t>1 disease) which is not equal 20%</w:t>
       </w:r>
@@ -2783,9 +3039,6 @@
       <w:pPr>
         <w:spacing w:after="114"/>
         <w:ind w:left="840" w:firstLine="0"/>
-        <w:rPr>
-          <w:rFonts w:hint="eastAsia"/>
-        </w:rPr>
       </w:pPr>
     </w:p>
     <w:p>
@@ -2797,16 +3050,17 @@
         </w:rPr>
       </w:pPr>
       <w:r>
-        <w:t>(b) (</w:t>
-      </w:r>
-      <w:r>
-        <w:rPr>
-          <w:b/>
-        </w:rPr>
-        <w:t>15 points</w:t>
-      </w:r>
-      <w:r>
-        <w:t xml:space="preserve">) Another group of researchers developed a new blood test to identify the same disease. The test result is given by a random variable </w:t>
+        <w:t>(b)</w:t>
+      </w:r>
+      <w:r>
+        <w:rPr>
+          <w:b/>
+          <w:bCs/>
+        </w:rPr>
+        <w:t xml:space="preserve"> </w:t>
+      </w:r>
+      <w:r>
+        <w:t xml:space="preserve">(15 points) Another group of researchers developed a new blood test to identify the same disease. The test result is given by a random variable </w:t>
       </w:r>
       <w:r>
         <w:rPr>
@@ -2958,10 +3212,22 @@
           <w:rFonts w:eastAsiaTheme="minorEastAsia" w:hint="eastAsia"/>
         </w:rPr>
       </w:pPr>
-      <w:r>
+    </w:p>
+    <w:p>
+      <w:pPr>
+        <w:spacing w:after="174"/>
+        <w:ind w:left="1111" w:hanging="429"/>
         <w:rPr>
           <w:rFonts w:eastAsiaTheme="minorEastAsia"/>
-        </w:rPr>
+          <w:b/>
+          <w:bCs/>
+        </w:rPr>
+      </w:pPr>
+      <w:r>
+        <w:rPr>
+          <w:rFonts w:eastAsiaTheme="minorEastAsia"/>
+        </w:rPr>
+        <w:lastRenderedPageBreak/>
         <w:tab/>
       </w:r>
       <w:r>
@@ -2973,6 +3239,8 @@
       <w:r>
         <w:rPr>
           <w:rFonts w:eastAsiaTheme="minorEastAsia" w:hint="eastAsia"/>
+          <w:b/>
+          <w:bCs/>
         </w:rPr>
         <w:t>P(X=</w:t>
       </w:r>
@@ -2980,6 +3248,8 @@
       <w:r>
         <w:rPr>
           <w:rFonts w:eastAsiaTheme="minorEastAsia" w:hint="eastAsia"/>
+          <w:b/>
+          <w:bCs/>
         </w:rPr>
         <w:t>1)=</w:t>
       </w:r>
@@ -2988,6 +3258,8 @@
       <w:r>
         <w:rPr>
           <w:rFonts w:eastAsiaTheme="minorEastAsia" w:hint="eastAsia"/>
+          <w:b/>
+          <w:bCs/>
         </w:rPr>
         <w:t xml:space="preserve">P(X=1|D=1) * P(D=1) </w:t>
       </w:r>
@@ -2995,6 +3267,8 @@
       <w:r>
         <w:rPr>
           <w:rFonts w:eastAsiaTheme="minorEastAsia" w:hint="eastAsia"/>
+          <w:b/>
+          <w:bCs/>
         </w:rPr>
         <w:t>+ P(X=1|D=</w:t>
       </w:r>
@@ -3002,6 +3276,8 @@
       <w:r>
         <w:rPr>
           <w:rFonts w:eastAsiaTheme="minorEastAsia" w:hint="eastAsia"/>
+          <w:b/>
+          <w:bCs/>
         </w:rPr>
         <w:t>0)*</w:t>
       </w:r>
@@ -3009,6 +3285,8 @@
       <w:r>
         <w:rPr>
           <w:rFonts w:eastAsiaTheme="minorEastAsia" w:hint="eastAsia"/>
+          <w:b/>
+          <w:bCs/>
         </w:rPr>
         <w:t>P(D=0) = 0.8*0.2+0.1*0.8 = 0.24</w:t>
       </w:r>
@@ -3018,18 +3296,24 @@
         <w:spacing w:after="174"/>
         <w:ind w:left="1111" w:firstLine="149"/>
         <w:rPr>
+          <w:rFonts w:eastAsiaTheme="minorEastAsia"/>
+          <w:b/>
+          <w:bCs/>
+        </w:rPr>
+      </w:pPr>
+      <w:r>
+        <w:rPr>
           <w:rFonts w:eastAsiaTheme="minorEastAsia" w:hint="eastAsia"/>
-        </w:rPr>
-      </w:pPr>
+          <w:b/>
+          <w:bCs/>
+        </w:rPr>
+        <w:t xml:space="preserve">P(D=1|X=1) = 0.8 * 0.2 / </w:t>
+      </w:r>
       <w:r>
         <w:rPr>
           <w:rFonts w:eastAsiaTheme="minorEastAsia" w:hint="eastAsia"/>
-        </w:rPr>
-        <w:t xml:space="preserve">P(D=1|X=1) = 0.8 * 0.2 / </w:t>
-      </w:r>
-      <w:r>
-        <w:rPr>
-          <w:rFonts w:eastAsiaTheme="minorEastAsia" w:hint="eastAsia"/>
+          <w:b/>
+          <w:bCs/>
         </w:rPr>
         <w:t>0.24 = 2/3</w:t>
       </w:r>
@@ -3039,7 +3323,7 @@
         <w:spacing w:after="174"/>
         <w:ind w:left="1111" w:hanging="429"/>
         <w:rPr>
-          <w:rFonts w:eastAsiaTheme="minorEastAsia" w:hint="eastAsia"/>
+          <w:rFonts w:eastAsiaTheme="minorEastAsia"/>
         </w:rPr>
       </w:pPr>
     </w:p>
@@ -3692,7 +3976,6 @@
         <w:tblCellMar>
           <w:top w:w="33" w:type="dxa"/>
           <w:left w:w="120" w:type="dxa"/>
-          <w:bottom w:w="0" w:type="dxa"/>
           <w:right w:w="115" w:type="dxa"/>
         </w:tblCellMar>
         <w:tblLook w:val="04A0" w:firstRow="1" w:lastRow="0" w:firstColumn="1" w:lastColumn="0" w:noHBand="0" w:noVBand="1"/>
@@ -4371,6 +4654,9 @@
       <w:pPr>
         <w:spacing w:after="116"/>
         <w:ind w:left="1110"/>
+        <w:rPr>
+          <w:rFonts w:eastAsiaTheme="minorEastAsia"/>
+        </w:rPr>
       </w:pPr>
       <w:r>
         <w:t xml:space="preserve">the given data (execute </w:t>
@@ -4431,7 +4717,11 @@
         <w:t xml:space="preserve"> </w:t>
       </w:r>
       <w:r>
-        <w:t>can be computed by comparing ⟨</w:t>
+        <w:t xml:space="preserve">can </w:t>
+      </w:r>
+      <w:r>
+        <w:lastRenderedPageBreak/>
+        <w:t>be computed by comparing ⟨</w:t>
       </w:r>
       <w:proofErr w:type="spellStart"/>
       <w:proofErr w:type="gramStart"/>
@@ -4515,6 +4805,55 @@
       <w:r>
         <w:t>= 0 then the predicted label is +1).</w:t>
       </w:r>
+    </w:p>
+    <w:p>
+      <w:pPr>
+        <w:spacing w:after="116"/>
+        <w:ind w:left="1110"/>
+        <w:rPr>
+          <w:rFonts w:eastAsiaTheme="minorEastAsia" w:hint="eastAsia"/>
+        </w:rPr>
+      </w:pPr>
+    </w:p>
+    <w:p>
+      <w:pPr>
+        <w:spacing w:after="116"/>
+        <w:ind w:left="1110"/>
+        <w:rPr>
+          <w:rFonts w:eastAsiaTheme="minorEastAsia"/>
+          <w:b/>
+          <w:bCs/>
+        </w:rPr>
+      </w:pPr>
+      <w:r>
+        <w:rPr>
+          <w:rFonts w:eastAsiaTheme="minorEastAsia"/>
+        </w:rPr>
+        <w:tab/>
+      </w:r>
+      <w:r>
+        <w:rPr>
+          <w:rFonts w:eastAsiaTheme="minorEastAsia"/>
+        </w:rPr>
+        <w:tab/>
+      </w:r>
+      <w:r>
+        <w:rPr>
+          <w:rFonts w:eastAsiaTheme="minorEastAsia"/>
+          <w:b/>
+          <w:bCs/>
+        </w:rPr>
+        <w:t>Initial Error Rate for Perceptron: 0.53</w:t>
+      </w:r>
+    </w:p>
+    <w:p>
+      <w:pPr>
+        <w:spacing w:after="116"/>
+        <w:ind w:left="1110"/>
+        <w:rPr>
+          <w:rFonts w:eastAsiaTheme="minorEastAsia" w:hint="eastAsia"/>
+        </w:rPr>
+      </w:pPr>
     </w:p>
     <w:p>
       <w:pPr>
@@ -4550,7 +4889,6 @@
         <w:t xml:space="preserve">w </w:t>
       </w:r>
       <w:r>
-        <w:lastRenderedPageBreak/>
         <w:t xml:space="preserve">returned by the perceptron program (after training). </w:t>
       </w:r>
       <w:r>
@@ -4577,256 +4915,281 @@
     </w:p>
     <w:p>
       <w:pPr>
-        <w:tabs>
-          <w:tab w:val="center" w:pos="3889"/>
-          <w:tab w:val="center" w:pos="7672"/>
-        </w:tabs>
-        <w:spacing w:after="0" w:line="259" w:lineRule="auto"/>
+        <w:spacing w:after="5" w:line="264" w:lineRule="auto"/>
         <w:ind w:left="0" w:firstLine="0"/>
-        <w:jc w:val="left"/>
-      </w:pPr>
-      <w:r>
-        <w:rPr>
-          <w:rFonts w:ascii="Calibri" w:eastAsia="Calibri" w:hAnsi="Calibri" w:cs="Calibri"/>
-          <w:sz w:val="22"/>
+        <w:rPr>
+          <w:rFonts w:eastAsiaTheme="minorEastAsia" w:hint="eastAsia"/>
+        </w:rPr>
+      </w:pPr>
+      <w:r>
+        <w:rPr>
+          <w:rFonts w:eastAsiaTheme="minorEastAsia"/>
+          <w:noProof/>
+        </w:rPr>
+        <w:drawing>
+          <wp:anchor distT="0" distB="0" distL="114300" distR="114300" simplePos="0" relativeHeight="251660288" behindDoc="0" locked="0" layoutInCell="1" allowOverlap="1" wp14:anchorId="78E33D60" wp14:editId="638393A2">
+            <wp:simplePos x="0" y="0"/>
+            <wp:positionH relativeFrom="margin">
+              <wp:posOffset>3701415</wp:posOffset>
+            </wp:positionH>
+            <wp:positionV relativeFrom="paragraph">
+              <wp:posOffset>196850</wp:posOffset>
+            </wp:positionV>
+            <wp:extent cx="2234565" cy="2234565"/>
+            <wp:effectExtent l="0" t="0" r="0" b="0"/>
+            <wp:wrapTopAndBottom/>
+            <wp:docPr id="1160157322" name="图片 7"/>
+            <wp:cNvGraphicFramePr>
+              <a:graphicFrameLocks xmlns:a="http://schemas.openxmlformats.org/drawingml/2006/main" noChangeAspect="1"/>
+            </wp:cNvGraphicFramePr>
+            <a:graphic xmlns:a="http://schemas.openxmlformats.org/drawingml/2006/main">
+              <a:graphicData uri="http://schemas.openxmlformats.org/drawingml/2006/picture">
+                <pic:pic xmlns:pic="http://schemas.openxmlformats.org/drawingml/2006/picture">
+                  <pic:nvPicPr>
+                    <pic:cNvPr id="0" name="Picture 2"/>
+                    <pic:cNvPicPr>
+                      <a:picLocks noChangeAspect="1" noChangeArrowheads="1"/>
+                    </pic:cNvPicPr>
+                  </pic:nvPicPr>
+                  <pic:blipFill>
+                    <a:blip r:embed="rId11" cstate="print">
+                      <a:extLst>
+                        <a:ext uri="{28A0092B-C50C-407E-A947-70E740481C1C}">
+                          <a14:useLocalDpi xmlns:a14="http://schemas.microsoft.com/office/drawing/2010/main" val="0"/>
+                        </a:ext>
+                      </a:extLst>
+                    </a:blip>
+                    <a:srcRect/>
+                    <a:stretch>
+                      <a:fillRect/>
+                    </a:stretch>
+                  </pic:blipFill>
+                  <pic:spPr bwMode="auto">
+                    <a:xfrm>
+                      <a:off x="0" y="0"/>
+                      <a:ext cx="2234565" cy="2234565"/>
+                    </a:xfrm>
+                    <a:prstGeom prst="rect">
+                      <a:avLst/>
+                    </a:prstGeom>
+                    <a:noFill/>
+                    <a:ln>
+                      <a:noFill/>
+                    </a:ln>
+                  </pic:spPr>
+                </pic:pic>
+              </a:graphicData>
+            </a:graphic>
+            <wp14:sizeRelH relativeFrom="margin">
+              <wp14:pctWidth>0</wp14:pctWidth>
+            </wp14:sizeRelH>
+            <wp14:sizeRelV relativeFrom="margin">
+              <wp14:pctHeight>0</wp14:pctHeight>
+            </wp14:sizeRelV>
+          </wp:anchor>
+        </w:drawing>
+      </w:r>
+    </w:p>
+    <w:p>
+      <w:pPr>
+        <w:spacing w:after="5" w:line="264" w:lineRule="auto"/>
+        <w:ind w:left="0" w:firstLine="0"/>
+        <w:rPr>
+          <w:rFonts w:eastAsiaTheme="minorEastAsia" w:hint="eastAsia"/>
+        </w:rPr>
+      </w:pPr>
+      <w:r>
+        <w:rPr>
+          <w:rFonts w:eastAsiaTheme="minorEastAsia"/>
+          <w:noProof/>
+        </w:rPr>
+        <w:drawing>
+          <wp:anchor distT="0" distB="0" distL="114300" distR="114300" simplePos="0" relativeHeight="251659264" behindDoc="0" locked="0" layoutInCell="1" allowOverlap="1" wp14:anchorId="0CE6B955" wp14:editId="11A0DE79">
+            <wp:simplePos x="0" y="0"/>
+            <wp:positionH relativeFrom="column">
+              <wp:posOffset>704137</wp:posOffset>
+            </wp:positionH>
+            <wp:positionV relativeFrom="paragraph">
+              <wp:posOffset>2499</wp:posOffset>
+            </wp:positionV>
+            <wp:extent cx="2313160" cy="2313160"/>
+            <wp:effectExtent l="0" t="0" r="0" b="0"/>
+            <wp:wrapTopAndBottom/>
+            <wp:docPr id="333768378" name="图片 6"/>
+            <wp:cNvGraphicFramePr>
+              <a:graphicFrameLocks xmlns:a="http://schemas.openxmlformats.org/drawingml/2006/main" noChangeAspect="1"/>
+            </wp:cNvGraphicFramePr>
+            <a:graphic xmlns:a="http://schemas.openxmlformats.org/drawingml/2006/main">
+              <a:graphicData uri="http://schemas.openxmlformats.org/drawingml/2006/picture">
+                <pic:pic xmlns:pic="http://schemas.openxmlformats.org/drawingml/2006/picture">
+                  <pic:nvPicPr>
+                    <pic:cNvPr id="0" name="Picture 1"/>
+                    <pic:cNvPicPr>
+                      <a:picLocks noChangeAspect="1" noChangeArrowheads="1"/>
+                    </pic:cNvPicPr>
+                  </pic:nvPicPr>
+                  <pic:blipFill>
+                    <a:blip r:embed="rId12" cstate="print">
+                      <a:extLst>
+                        <a:ext uri="{28A0092B-C50C-407E-A947-70E740481C1C}">
+                          <a14:useLocalDpi xmlns:a14="http://schemas.microsoft.com/office/drawing/2010/main" val="0"/>
+                        </a:ext>
+                      </a:extLst>
+                    </a:blip>
+                    <a:srcRect/>
+                    <a:stretch>
+                      <a:fillRect/>
+                    </a:stretch>
+                  </pic:blipFill>
+                  <pic:spPr bwMode="auto">
+                    <a:xfrm>
+                      <a:off x="0" y="0"/>
+                      <a:ext cx="2313160" cy="2313160"/>
+                    </a:xfrm>
+                    <a:prstGeom prst="rect">
+                      <a:avLst/>
+                    </a:prstGeom>
+                    <a:noFill/>
+                    <a:ln>
+                      <a:noFill/>
+                    </a:ln>
+                  </pic:spPr>
+                </pic:pic>
+              </a:graphicData>
+            </a:graphic>
+          </wp:anchor>
+        </w:drawing>
+      </w:r>
+    </w:p>
+    <w:p>
+      <w:pPr>
+        <w:spacing w:after="5" w:line="264" w:lineRule="auto"/>
+        <w:ind w:left="1106" w:firstLine="0"/>
+        <w:rPr>
+          <w:rFonts w:eastAsiaTheme="minorEastAsia" w:hint="eastAsia"/>
+        </w:rPr>
+      </w:pPr>
+      <w:r>
+        <w:rPr>
+          <w:rFonts w:eastAsiaTheme="minorEastAsia"/>
         </w:rPr>
         <w:tab/>
       </w:r>
       <w:r>
         <w:rPr>
-          <w:rFonts w:ascii="Calibri" w:eastAsia="Calibri" w:hAnsi="Calibri" w:cs="Calibri"/>
-          <w:sz w:val="8"/>
-        </w:rPr>
-        <w:t>iter: [] wait</w:t>
-      </w:r>
-      <w:r>
-        <w:rPr>
-          <w:rFonts w:ascii="Calibri" w:eastAsia="Calibri" w:hAnsi="Calibri" w:cs="Calibri"/>
-          <w:sz w:val="8"/>
+          <w:rFonts w:eastAsiaTheme="minorEastAsia"/>
         </w:rPr>
         <w:tab/>
-        <w:t>iter: [9, 0] done</w:t>
-      </w:r>
-    </w:p>
-    <w:p>
-      <w:pPr>
-        <w:spacing w:after="0" w:line="259" w:lineRule="auto"/>
-        <w:ind w:left="2531" w:firstLine="0"/>
-        <w:jc w:val="left"/>
-      </w:pPr>
-      <w:r>
-        <w:rPr>
-          <w:rFonts w:ascii="Calibri" w:eastAsia="Calibri" w:hAnsi="Calibri" w:cs="Calibri"/>
-          <w:noProof/>
-          <w:sz w:val="22"/>
-        </w:rPr>
-        <mc:AlternateContent>
-          <mc:Choice Requires="wpg">
-            <w:drawing>
-              <wp:inline distT="0" distB="0" distL="0" distR="0" wp14:anchorId="4604FEBE" wp14:editId="48ADA2AE">
-                <wp:extent cx="3979672" cy="1127760"/>
-                <wp:effectExtent l="0" t="0" r="0" b="0"/>
-                <wp:docPr id="9592" name="Group 9592"/>
-                <wp:cNvGraphicFramePr/>
-                <a:graphic xmlns:a="http://schemas.openxmlformats.org/drawingml/2006/main">
-                  <a:graphicData uri="http://schemas.microsoft.com/office/word/2010/wordprocessingGroup">
-                    <wpg:wgp>
-                      <wpg:cNvGrpSpPr/>
-                      <wpg:grpSpPr>
-                        <a:xfrm>
-                          <a:off x="0" y="0"/>
-                          <a:ext cx="3979672" cy="1127760"/>
-                          <a:chOff x="0" y="0"/>
-                          <a:chExt cx="3979672" cy="1127760"/>
-                        </a:xfrm>
-                      </wpg:grpSpPr>
-                      <pic:pic xmlns:pic="http://schemas.openxmlformats.org/drawingml/2006/picture">
-                        <pic:nvPicPr>
-                          <pic:cNvPr id="9566" name="Picture 9566"/>
-                          <pic:cNvPicPr/>
-                        </pic:nvPicPr>
-                        <pic:blipFill>
-                          <a:blip r:embed="rId11"/>
-                          <a:stretch>
-                            <a:fillRect/>
-                          </a:stretch>
-                        </pic:blipFill>
-                        <pic:spPr>
-                          <a:xfrm>
-                            <a:off x="0" y="0"/>
-                            <a:ext cx="1578864" cy="1082040"/>
-                          </a:xfrm>
-                          <a:prstGeom prst="rect">
-                            <a:avLst/>
-                          </a:prstGeom>
-                        </pic:spPr>
-                      </pic:pic>
-                      <pic:pic xmlns:pic="http://schemas.openxmlformats.org/drawingml/2006/picture">
-                        <pic:nvPicPr>
-                          <pic:cNvPr id="9568" name="Picture 9568"/>
-                          <pic:cNvPicPr/>
-                        </pic:nvPicPr>
-                        <pic:blipFill>
-                          <a:blip r:embed="rId12"/>
-                          <a:stretch>
-                            <a:fillRect/>
-                          </a:stretch>
-                        </pic:blipFill>
-                        <pic:spPr>
-                          <a:xfrm>
-                            <a:off x="2403856" y="0"/>
-                            <a:ext cx="1575816" cy="1127760"/>
-                          </a:xfrm>
-                          <a:prstGeom prst="rect">
-                            <a:avLst/>
-                          </a:prstGeom>
-                        </pic:spPr>
-                      </pic:pic>
-                    </wpg:wgp>
-                  </a:graphicData>
-                </a:graphic>
-              </wp:inline>
-            </w:drawing>
-          </mc:Choice>
-          <mc:Fallback xmlns:a="http://schemas.openxmlformats.org/drawingml/2006/main">
-            <w:pict>
-              <v:group id="Group 9592" style="width:313.36pt;height:88.8pt;mso-position-horizontal-relative:char;mso-position-vertical-relative:line" coordsize="39796,11277">
-                <v:shape id="Picture 9566" style="position:absolute;width:15788;height:10820;left:0;top:0;" filled="f">
-                  <v:imagedata r:id="rId13"/>
-                </v:shape>
-                <v:shape id="Picture 9568" style="position:absolute;width:15758;height:11277;left:24038;top:0;" filled="f">
-                  <v:imagedata r:id="rId14"/>
-                </v:shape>
-              </v:group>
-            </w:pict>
-          </mc:Fallback>
-        </mc:AlternateContent>
-      </w:r>
-    </w:p>
-    <w:p>
-      <w:pPr>
-        <w:tabs>
-          <w:tab w:val="center" w:pos="3110"/>
-          <w:tab w:val="center" w:pos="3498"/>
-          <w:tab w:val="center" w:pos="3887"/>
-          <w:tab w:val="center" w:pos="4275"/>
-          <w:tab w:val="center" w:pos="4663"/>
-        </w:tabs>
-        <w:spacing w:after="159" w:line="259" w:lineRule="auto"/>
-        <w:ind w:left="0" w:firstLine="0"/>
-        <w:jc w:val="left"/>
-      </w:pPr>
-      <w:r>
-        <w:rPr>
-          <w:rFonts w:ascii="Calibri" w:eastAsia="Calibri" w:hAnsi="Calibri" w:cs="Calibri"/>
-          <w:sz w:val="22"/>
+      </w:r>
+      <w:r>
+        <w:rPr>
+          <w:rFonts w:eastAsiaTheme="minorEastAsia"/>
         </w:rPr>
         <w:tab/>
       </w:r>
       <w:r>
         <w:rPr>
-          <w:rFonts w:ascii="Calibri" w:eastAsia="Calibri" w:hAnsi="Calibri" w:cs="Calibri"/>
-          <w:sz w:val="6"/>
-        </w:rPr>
-        <w:t>−1.0</w:t>
-      </w:r>
-      <w:r>
-        <w:rPr>
-          <w:rFonts w:ascii="Calibri" w:eastAsia="Calibri" w:hAnsi="Calibri" w:cs="Calibri"/>
-          <w:sz w:val="6"/>
+          <w:rFonts w:eastAsiaTheme="minorEastAsia"/>
+          <w:b/>
+          <w:bCs/>
+        </w:rPr>
+        <w:t>B</w:t>
+      </w:r>
+      <w:r>
+        <w:rPr>
+          <w:rFonts w:eastAsiaTheme="minorEastAsia" w:hint="eastAsia"/>
+          <w:b/>
+          <w:bCs/>
+        </w:rPr>
+        <w:t xml:space="preserve">efore </w:t>
+      </w:r>
+      <w:proofErr w:type="spellStart"/>
+      <w:r>
+        <w:rPr>
+          <w:rFonts w:eastAsiaTheme="minorEastAsia" w:hint="eastAsia"/>
+          <w:b/>
+          <w:bCs/>
+        </w:rPr>
+        <w:t>interation</w:t>
+      </w:r>
+      <w:proofErr w:type="spellEnd"/>
+      <w:r>
+        <w:rPr>
+          <w:rFonts w:eastAsiaTheme="minorEastAsia"/>
         </w:rPr>
         <w:tab/>
-        <w:t>−0.5</w:t>
-      </w:r>
-      <w:r>
-        <w:rPr>
-          <w:rFonts w:ascii="Calibri" w:eastAsia="Calibri" w:hAnsi="Calibri" w:cs="Calibri"/>
-          <w:sz w:val="6"/>
+      </w:r>
+      <w:r>
+        <w:rPr>
+          <w:rFonts w:eastAsiaTheme="minorEastAsia"/>
         </w:rPr>
         <w:tab/>
-        <w:t>0.0</w:t>
-      </w:r>
-      <w:r>
-        <w:rPr>
-          <w:rFonts w:ascii="Calibri" w:eastAsia="Calibri" w:hAnsi="Calibri" w:cs="Calibri"/>
-          <w:sz w:val="6"/>
+      </w:r>
+      <w:r>
+        <w:rPr>
+          <w:rFonts w:eastAsiaTheme="minorEastAsia"/>
         </w:rPr>
         <w:tab/>
-        <w:t>0.5</w:t>
-      </w:r>
-      <w:r>
-        <w:rPr>
-          <w:rFonts w:ascii="Calibri" w:eastAsia="Calibri" w:hAnsi="Calibri" w:cs="Calibri"/>
-          <w:sz w:val="6"/>
+      </w:r>
+      <w:r>
+        <w:rPr>
+          <w:rFonts w:eastAsiaTheme="minorEastAsia"/>
         </w:rPr>
         <w:tab/>
-        <w:t>1.0</w:t>
-      </w:r>
-    </w:p>
-    <w:tbl>
-      <w:tblPr>
-        <w:tblStyle w:val="TableGrid"/>
-        <w:tblW w:w="5454" w:type="dxa"/>
-        <w:tblInd w:w="3063" w:type="dxa"/>
-        <w:tblCellMar>
-          <w:top w:w="0" w:type="dxa"/>
-          <w:left w:w="0" w:type="dxa"/>
-          <w:bottom w:w="0" w:type="dxa"/>
-          <w:right w:w="0" w:type="dxa"/>
-        </w:tblCellMar>
-        <w:tblLook w:val="04A0" w:firstRow="1" w:lastRow="0" w:firstColumn="1" w:lastColumn="0" w:noHBand="0" w:noVBand="1"/>
-      </w:tblPr>
-      <w:tblGrid>
-        <w:gridCol w:w="3685"/>
-        <w:gridCol w:w="1769"/>
-      </w:tblGrid>
-      <w:tr>
-        <w:trPr>
-          <w:trHeight w:val="212"/>
-        </w:trPr>
-        <w:tc>
-          <w:tcPr>
-            <w:tcW w:w="3685" w:type="dxa"/>
-            <w:tcBorders>
-              <w:top w:val="nil"/>
-              <w:left w:val="nil"/>
-              <w:bottom w:val="nil"/>
-              <w:right w:val="nil"/>
-            </w:tcBorders>
-          </w:tcPr>
-          <w:p>
-            <w:pPr>
-              <w:spacing w:after="0" w:line="259" w:lineRule="auto"/>
-              <w:ind w:left="0" w:firstLine="0"/>
-              <w:jc w:val="left"/>
-            </w:pPr>
-            <w:r>
-              <w:t>before iteration</w:t>
-            </w:r>
-          </w:p>
-        </w:tc>
-        <w:tc>
-          <w:tcPr>
-            <w:tcW w:w="1769" w:type="dxa"/>
-            <w:tcBorders>
-              <w:top w:val="nil"/>
-              <w:left w:val="nil"/>
-              <w:bottom w:val="nil"/>
-              <w:right w:val="nil"/>
-            </w:tcBorders>
-          </w:tcPr>
-          <w:p>
-            <w:pPr>
-              <w:spacing w:after="0" w:line="259" w:lineRule="auto"/>
-              <w:ind w:left="0" w:firstLine="0"/>
-            </w:pPr>
-            <w:r>
-              <w:t>after convergence</w:t>
-            </w:r>
-          </w:p>
-        </w:tc>
-      </w:tr>
-    </w:tbl>
+      </w:r>
+      <w:r>
+        <w:rPr>
+          <w:rFonts w:eastAsiaTheme="minorEastAsia"/>
+        </w:rPr>
+        <w:tab/>
+      </w:r>
+      <w:r>
+        <w:rPr>
+          <w:rFonts w:eastAsiaTheme="minorEastAsia"/>
+        </w:rPr>
+        <w:tab/>
+      </w:r>
+      <w:r>
+        <w:rPr>
+          <w:rFonts w:eastAsiaTheme="minorEastAsia"/>
+        </w:rPr>
+        <w:tab/>
+      </w:r>
+      <w:r>
+        <w:rPr>
+          <w:rFonts w:eastAsiaTheme="minorEastAsia" w:hint="eastAsia"/>
+          <w:b/>
+          <w:bCs/>
+        </w:rPr>
+        <w:t xml:space="preserve">After </w:t>
+      </w:r>
+      <w:r>
+        <w:rPr>
+          <w:rFonts w:eastAsiaTheme="minorEastAsia" w:hint="eastAsia"/>
+          <w:b/>
+          <w:bCs/>
+        </w:rPr>
+        <w:t>Convergence</w:t>
+      </w:r>
+    </w:p>
+    <w:p>
+      <w:pPr>
+        <w:spacing w:after="5" w:line="264" w:lineRule="auto"/>
+        <w:ind w:left="1106" w:firstLine="0"/>
+        <w:rPr>
+          <w:rFonts w:eastAsiaTheme="minorEastAsia"/>
+        </w:rPr>
+      </w:pPr>
+    </w:p>
+    <w:p>
+      <w:pPr>
+        <w:spacing w:after="5" w:line="264" w:lineRule="auto"/>
+        <w:ind w:left="1106" w:firstLine="0"/>
+        <w:rPr>
+          <w:rFonts w:eastAsiaTheme="minorEastAsia" w:hint="eastAsia"/>
+        </w:rPr>
+      </w:pPr>
+    </w:p>
     <w:p>
       <w:pPr>
         <w:pStyle w:val="1"/>
@@ -4997,6 +5360,7 @@
         <w:rPr>
           <w:b/>
         </w:rPr>
+        <w:lastRenderedPageBreak/>
         <w:t>Submit</w:t>
       </w:r>
       <w:r>
@@ -5004,9 +5368,9 @@
       </w:r>
     </w:p>
     <w:sectPr>
-      <w:footerReference w:type="even" r:id="rId15"/>
-      <w:footerReference w:type="default" r:id="rId16"/>
-      <w:footerReference w:type="first" r:id="rId17"/>
+      <w:footerReference w:type="even" r:id="rId13"/>
+      <w:footerReference w:type="default" r:id="rId14"/>
+      <w:footerReference w:type="first" r:id="rId15"/>
       <w:footnotePr>
         <w:numRestart w:val="eachPage"/>
       </w:footnotePr>
